--- a/links and documents/Title Page Template for Project Outline and Planning Report.docx
+++ b/links and documents/Title Page Template for Project Outline and Planning Report.docx
@@ -7,7 +7,7 @@
         <w:spacing w:line="480" w:lineRule="auto"/>
         <w:jc w:val="center"/>
         <w:rPr>
-          <w:rFonts w:ascii="Verdana" w:hAnsi="Verdana" w:cs="Tahoma"/>
+          <w:rFonts w:cs="Tahoma"/>
           <w:b/>
           <w:sz w:val="34"/>
           <w:szCs w:val="34"/>
@@ -15,7 +15,7 @@
       </w:pPr>
       <w:r>
         <w:rPr>
-          <w:rFonts w:ascii="Verdana" w:hAnsi="Verdana" w:cs="Tahoma"/>
+          <w:rFonts w:cs="Tahoma"/>
           <w:b/>
           <w:sz w:val="34"/>
           <w:szCs w:val="34"/>
@@ -26,7 +26,7 @@
         <w:smartTag w:uri="urn:schemas-microsoft-com:office:smarttags" w:element="PlaceType">
           <w:r>
             <w:rPr>
-              <w:rFonts w:ascii="Verdana" w:hAnsi="Verdana" w:cs="Tahoma"/>
+              <w:rFonts w:cs="Tahoma"/>
               <w:b/>
               <w:sz w:val="34"/>
               <w:szCs w:val="34"/>
@@ -36,7 +36,7 @@
         </w:smartTag>
         <w:r>
           <w:rPr>
-            <w:rFonts w:ascii="Verdana" w:hAnsi="Verdana" w:cs="Tahoma"/>
+            <w:rFonts w:cs="Tahoma"/>
             <w:b/>
             <w:sz w:val="34"/>
             <w:szCs w:val="34"/>
@@ -46,7 +46,7 @@
         <w:smartTag w:uri="urn:schemas-microsoft-com:office:smarttags" w:element="PlaceName">
           <w:r>
             <w:rPr>
-              <w:rFonts w:ascii="Verdana" w:hAnsi="Verdana" w:cs="Tahoma"/>
+              <w:rFonts w:cs="Tahoma"/>
               <w:b/>
               <w:sz w:val="34"/>
               <w:szCs w:val="34"/>
@@ -61,7 +61,7 @@
         <w:spacing w:line="480" w:lineRule="auto"/>
         <w:jc w:val="center"/>
         <w:rPr>
-          <w:rFonts w:ascii="Verdana" w:hAnsi="Verdana" w:cs="Tahoma"/>
+          <w:rFonts w:cs="Tahoma"/>
           <w:b/>
           <w:sz w:val="30"/>
           <w:szCs w:val="30"/>
@@ -69,7 +69,7 @@
       </w:pPr>
       <w:r>
         <w:rPr>
-          <w:rFonts w:ascii="Verdana" w:hAnsi="Verdana" w:cs="Tahoma"/>
+          <w:rFonts w:cs="Tahoma"/>
           <w:b/>
           <w:sz w:val="30"/>
           <w:szCs w:val="30"/>
@@ -82,7 +82,7 @@
         <w:spacing w:line="480" w:lineRule="auto"/>
         <w:jc w:val="center"/>
         <w:rPr>
-          <w:rFonts w:ascii="Verdana" w:hAnsi="Verdana" w:cs="Tahoma"/>
+          <w:rFonts w:cs="Tahoma"/>
           <w:b/>
           <w:sz w:val="30"/>
           <w:szCs w:val="30"/>
@@ -90,7 +90,7 @@
       </w:pPr>
       <w:r>
         <w:rPr>
-          <w:rFonts w:ascii="Verdana" w:hAnsi="Verdana" w:cs="Tahoma"/>
+          <w:rFonts w:cs="Tahoma"/>
           <w:b/>
           <w:sz w:val="30"/>
           <w:szCs w:val="30"/>
@@ -99,7 +99,7 @@
       </w:r>
       <w:r>
         <w:rPr>
-          <w:rFonts w:ascii="Verdana" w:hAnsi="Verdana" w:cs="Tahoma"/>
+          <w:rFonts w:cs="Tahoma"/>
           <w:b/>
           <w:sz w:val="30"/>
           <w:szCs w:val="30"/>
@@ -108,7 +108,7 @@
       </w:r>
       <w:r>
         <w:rPr>
-          <w:rFonts w:ascii="Verdana" w:hAnsi="Verdana" w:cs="Tahoma"/>
+          <w:rFonts w:cs="Tahoma"/>
           <w:b/>
           <w:sz w:val="30"/>
           <w:szCs w:val="30"/>
@@ -158,7 +158,7 @@
                     </pic:cNvPicPr>
                   </pic:nvPicPr>
                   <pic:blipFill>
-                    <a:blip r:embed="rId6">
+                    <a:blip r:embed="rId8">
                       <a:extLst>
                         <a:ext uri="{28A0092B-C50C-407E-A947-70E740481C1C}">
                           <a14:useLocalDpi xmlns:a14="http://schemas.microsoft.com/office/drawing/2010/main" val="0"/>
@@ -209,7 +209,6 @@
       <w:pPr>
         <w:jc w:val="center"/>
         <w:rPr>
-          <w:rFonts w:ascii="Verdana" w:hAnsi="Verdana"/>
           <w:b/>
           <w:color w:val="000000"/>
           <w:sz w:val="28"/>
@@ -218,13 +217,12 @@
       </w:pPr>
       <w:r>
         <w:rPr>
-          <w:rFonts w:ascii="Verdana" w:hAnsi="Verdana"/>
           <w:b/>
           <w:color w:val="000000"/>
           <w:sz w:val="28"/>
           <w:szCs w:val="20"/>
         </w:rPr>
-        <w:t>&lt;Module Code&gt;</w:t>
+        <w:t>EEEE3026</w:t>
       </w:r>
     </w:p>
     <w:p>
@@ -233,7 +231,6 @@
       </w:pPr>
       <w:r>
         <w:rPr>
-          <w:rFonts w:ascii="Verdana" w:hAnsi="Verdana"/>
           <w:b/>
           <w:color w:val="000000"/>
           <w:sz w:val="28"/>
@@ -243,7 +240,6 @@
       </w:r>
       <w:r>
         <w:rPr>
-          <w:rFonts w:ascii="Verdana" w:hAnsi="Verdana"/>
           <w:b/>
           <w:color w:val="000000"/>
           <w:sz w:val="28"/>
@@ -253,7 +249,6 @@
       </w:r>
       <w:r>
         <w:rPr>
-          <w:rFonts w:ascii="Verdana" w:hAnsi="Verdana"/>
           <w:b/>
           <w:color w:val="000000"/>
           <w:sz w:val="28"/>
@@ -263,7 +258,6 @@
       </w:r>
       <w:r>
         <w:rPr>
-          <w:rFonts w:ascii="Verdana" w:hAnsi="Verdana"/>
           <w:b/>
           <w:color w:val="000000"/>
           <w:sz w:val="28"/>
@@ -273,7 +267,6 @@
       </w:r>
       <w:r>
         <w:rPr>
-          <w:rFonts w:ascii="Verdana" w:hAnsi="Verdana"/>
           <w:b/>
           <w:color w:val="000000"/>
           <w:sz w:val="28"/>
@@ -296,28 +289,70 @@
       <w:pPr>
         <w:jc w:val="center"/>
         <w:rPr>
-          <w:rFonts w:ascii="Verdana" w:hAnsi="Verdana"/>
-          <w:b/>
-          <w:sz w:val="28"/>
-          <w:szCs w:val="28"/>
-        </w:rPr>
-      </w:pPr>
-      <w:r>
-        <w:rPr>
-          <w:rFonts w:ascii="Verdana" w:hAnsi="Verdana"/>
           <w:b/>
           <w:color w:val="000000"/>
           <w:sz w:val="28"/>
           <w:szCs w:val="20"/>
         </w:rPr>
-        <w:t>&lt;Project Title&gt;</w:t>
-      </w:r>
+      </w:pPr>
+      <w:proofErr w:type="spellStart"/>
+      <w:r>
+        <w:rPr>
+          <w:b/>
+          <w:color w:val="000000"/>
+          <w:sz w:val="28"/>
+          <w:szCs w:val="20"/>
+        </w:rPr>
+        <w:t>WellnessAI</w:t>
+      </w:r>
+      <w:proofErr w:type="spellEnd"/>
+      <w:r>
+        <w:rPr>
+          <w:b/>
+          <w:color w:val="000000"/>
+          <w:sz w:val="28"/>
+          <w:szCs w:val="20"/>
+        </w:rPr>
+        <w:t xml:space="preserve">+: Elevating Mental, Emotional and Physical Health with ECG-Enhanced Artificial </w:t>
+      </w:r>
+      <w:proofErr w:type="spellStart"/>
+      <w:r>
+        <w:rPr>
+          <w:b/>
+          <w:color w:val="000000"/>
+          <w:sz w:val="28"/>
+          <w:szCs w:val="20"/>
+        </w:rPr>
+        <w:t>Intlligence</w:t>
+      </w:r>
+      <w:proofErr w:type="spellEnd"/>
     </w:p>
     <w:p>
       <w:pPr>
         <w:jc w:val="center"/>
         <w:rPr>
-          <w:rFonts w:ascii="Verdana" w:hAnsi="Verdana"/>
+          <w:b/>
+          <w:color w:val="000000"/>
+          <w:sz w:val="28"/>
+          <w:szCs w:val="20"/>
+        </w:rPr>
+      </w:pPr>
+    </w:p>
+    <w:p>
+      <w:pPr>
+        <w:jc w:val="center"/>
+        <w:rPr>
+          <w:b/>
+          <w:color w:val="000000"/>
+          <w:sz w:val="28"/>
+          <w:szCs w:val="20"/>
+        </w:rPr>
+      </w:pPr>
+    </w:p>
+    <w:p>
+      <w:pPr>
+        <w:jc w:val="center"/>
+        <w:rPr>
           <w:b/>
           <w:sz w:val="28"/>
           <w:szCs w:val="28"/>
@@ -326,9 +361,7 @@
     </w:p>
     <w:p>
       <w:pPr>
-        <w:jc w:val="center"/>
-        <w:rPr>
-          <w:rFonts w:ascii="Verdana" w:hAnsi="Verdana"/>
+        <w:rPr>
           <w:b/>
           <w:sz w:val="28"/>
           <w:szCs w:val="28"/>
@@ -337,64 +370,48 @@
     </w:p>
     <w:p>
       <w:pPr>
-        <w:jc w:val="center"/>
-        <w:rPr>
-          <w:rFonts w:ascii="Verdana" w:hAnsi="Verdana"/>
-          <w:b/>
-          <w:sz w:val="28"/>
-          <w:szCs w:val="28"/>
-        </w:rPr>
-      </w:pPr>
-    </w:p>
-    <w:p>
-      <w:pPr>
-        <w:jc w:val="center"/>
-        <w:rPr>
-          <w:rFonts w:ascii="Verdana" w:hAnsi="Verdana"/>
-          <w:b/>
-          <w:sz w:val="28"/>
-          <w:szCs w:val="28"/>
-        </w:rPr>
-      </w:pPr>
-    </w:p>
-    <w:p>
-      <w:pPr>
         <w:ind w:left="720" w:firstLine="720"/>
         <w:rPr>
-          <w:rFonts w:ascii="Verdana" w:hAnsi="Verdana" w:cs="Tahoma"/>
-        </w:rPr>
-      </w:pPr>
-      <w:r>
-        <w:rPr>
-          <w:rFonts w:ascii="Verdana" w:hAnsi="Verdana" w:cs="Tahoma"/>
+          <w:rFonts w:cs="Tahoma"/>
+        </w:rPr>
+      </w:pPr>
+      <w:r>
+        <w:rPr>
+          <w:rFonts w:cs="Tahoma"/>
         </w:rPr>
         <w:t>AUTHOR</w:t>
       </w:r>
       <w:r>
         <w:rPr>
-          <w:rFonts w:ascii="Verdana" w:hAnsi="Verdana" w:cs="Tahoma"/>
+          <w:rFonts w:cs="Tahoma"/>
         </w:rPr>
         <w:tab/>
       </w:r>
       <w:r>
         <w:rPr>
-          <w:rFonts w:ascii="Verdana" w:hAnsi="Verdana" w:cs="Tahoma"/>
+          <w:rFonts w:cs="Tahoma"/>
         </w:rPr>
         <w:tab/>
         <w:t>:</w:t>
       </w:r>
       <w:r>
         <w:rPr>
-          <w:rFonts w:ascii="Verdana" w:hAnsi="Verdana" w:cs="Tahoma"/>
+          <w:rFonts w:cs="Tahoma"/>
         </w:rPr>
         <w:tab/>
       </w:r>
+      <w:r>
+        <w:rPr>
+          <w:rFonts w:cs="Tahoma"/>
+        </w:rPr>
+        <w:t>KOAY XIAN CONG</w:t>
+      </w:r>
     </w:p>
     <w:p>
       <w:pPr>
         <w:ind w:left="720" w:firstLine="720"/>
         <w:rPr>
-          <w:rFonts w:ascii="Verdana" w:hAnsi="Verdana" w:cs="Tahoma"/>
+          <w:rFonts w:cs="Tahoma"/>
         </w:rPr>
       </w:pPr>
     </w:p>
@@ -402,191 +419,2451 @@
       <w:pPr>
         <w:ind w:left="720" w:firstLine="720"/>
         <w:rPr>
-          <w:rFonts w:ascii="Verdana" w:hAnsi="Verdana" w:cs="Tahoma"/>
-        </w:rPr>
-      </w:pPr>
-      <w:r>
-        <w:rPr>
-          <w:rFonts w:ascii="Verdana" w:hAnsi="Verdana" w:cs="Tahoma"/>
+          <w:rFonts w:cs="Tahoma"/>
+        </w:rPr>
+      </w:pPr>
+      <w:r>
+        <w:rPr>
+          <w:rFonts w:cs="Tahoma"/>
         </w:rPr>
         <w:t>ID</w:t>
       </w:r>
       <w:r>
         <w:rPr>
-          <w:rFonts w:ascii="Verdana" w:hAnsi="Verdana" w:cs="Tahoma"/>
+          <w:rFonts w:cs="Tahoma"/>
         </w:rPr>
         <w:tab/>
       </w:r>
       <w:r>
         <w:rPr>
-          <w:rFonts w:ascii="Verdana" w:hAnsi="Verdana" w:cs="Tahoma"/>
+          <w:rFonts w:cs="Tahoma"/>
         </w:rPr>
         <w:tab/>
       </w:r>
       <w:r>
         <w:rPr>
-          <w:rFonts w:ascii="Verdana" w:hAnsi="Verdana" w:cs="Tahoma"/>
+          <w:rFonts w:cs="Tahoma"/>
         </w:rPr>
         <w:tab/>
       </w:r>
       <w:r>
         <w:rPr>
-          <w:rFonts w:ascii="Verdana" w:hAnsi="Verdana" w:cs="Tahoma"/>
+          <w:rFonts w:cs="Tahoma"/>
         </w:rPr>
         <w:t>:</w:t>
       </w:r>
       <w:r>
         <w:rPr>
-          <w:rFonts w:ascii="Verdana" w:hAnsi="Verdana" w:cs="Tahoma"/>
+          <w:rFonts w:cs="Tahoma"/>
         </w:rPr>
         <w:tab/>
       </w:r>
+      <w:r>
+        <w:rPr>
+          <w:rFonts w:cs="Tahoma"/>
+        </w:rPr>
+        <w:t>20418760</w:t>
+      </w:r>
     </w:p>
     <w:p>
       <w:pPr>
         <w:ind w:left="720" w:firstLine="720"/>
         <w:rPr>
-          <w:rFonts w:ascii="Verdana" w:hAnsi="Verdana" w:cs="Tahoma"/>
-        </w:rPr>
-      </w:pPr>
+          <w:rFonts w:cs="Tahoma"/>
+        </w:rPr>
+      </w:pPr>
+    </w:p>
+    <w:p>
+      <w:pPr>
+        <w:ind w:left="720" w:firstLine="720"/>
+        <w:rPr>
+          <w:rFonts w:cs="Tahoma"/>
+        </w:rPr>
+      </w:pPr>
+      <w:r>
+        <w:rPr>
+          <w:rFonts w:cs="Tahoma"/>
+        </w:rPr>
+        <w:t>SUPERVISOR</w:t>
+      </w:r>
+      <w:r>
+        <w:rPr>
+          <w:rFonts w:cs="Tahoma"/>
+        </w:rPr>
+        <w:tab/>
+      </w:r>
+      <w:r>
+        <w:rPr>
+          <w:rFonts w:cs="Tahoma"/>
+        </w:rPr>
+        <w:t>:</w:t>
+      </w:r>
+      <w:r>
+        <w:rPr>
+          <w:rFonts w:cs="Tahoma"/>
+        </w:rPr>
+        <w:tab/>
+      </w:r>
+      <w:r>
+        <w:rPr>
+          <w:rFonts w:cs="Tahoma"/>
+        </w:rPr>
+        <w:t>DR HERMAWAN NUGROHO</w:t>
+      </w:r>
     </w:p>
     <w:p>
       <w:pPr>
         <w:ind w:left="1440"/>
         <w:rPr>
-          <w:rFonts w:ascii="Verdana" w:hAnsi="Verdana" w:cs="Tahoma"/>
-        </w:rPr>
-      </w:pPr>
-      <w:r>
-        <w:rPr>
-          <w:rFonts w:ascii="Verdana" w:hAnsi="Verdana" w:cs="Tahoma"/>
-        </w:rPr>
-        <w:t>SUPERVISOR</w:t>
-      </w:r>
-      <w:r>
-        <w:rPr>
-          <w:rFonts w:ascii="Verdana" w:hAnsi="Verdana" w:cs="Tahoma"/>
+          <w:rFonts w:cs="Tahoma"/>
+        </w:rPr>
+      </w:pPr>
+    </w:p>
+    <w:p>
+      <w:pPr>
+        <w:ind w:left="1440"/>
+        <w:rPr>
+          <w:rFonts w:cs="Arial"/>
+        </w:rPr>
+      </w:pPr>
+      <w:r>
+        <w:rPr>
+          <w:rFonts w:cs="Tahoma"/>
+        </w:rPr>
+        <w:t>MODERATOR</w:t>
+      </w:r>
+      <w:r>
+        <w:rPr>
+          <w:rFonts w:cs="Tahoma"/>
         </w:rPr>
         <w:tab/>
       </w:r>
       <w:r>
         <w:rPr>
-          <w:rFonts w:ascii="Verdana" w:hAnsi="Verdana" w:cs="Tahoma"/>
+          <w:rFonts w:cs="Tahoma"/>
         </w:rPr>
         <w:t>:</w:t>
       </w:r>
       <w:r>
         <w:rPr>
-          <w:rFonts w:ascii="Verdana" w:hAnsi="Verdana" w:cs="Tahoma"/>
+          <w:rFonts w:cs="Tahoma"/>
         </w:rPr>
         <w:tab/>
       </w:r>
+      <w:r>
+        <w:rPr>
+          <w:rFonts w:cs="Tahoma"/>
+        </w:rPr>
+        <w:t>PROF T. NANDHA KUMAR</w:t>
+      </w:r>
     </w:p>
     <w:p>
       <w:pPr>
         <w:ind w:left="1440"/>
         <w:rPr>
-          <w:rFonts w:ascii="Verdana" w:hAnsi="Verdana" w:cs="Tahoma"/>
-        </w:rPr>
-      </w:pPr>
-    </w:p>
-    <w:p>
-      <w:pPr>
-        <w:ind w:left="1440"/>
-        <w:rPr>
-          <w:rFonts w:ascii="Verdana" w:hAnsi="Verdana" w:cs="Arial"/>
-        </w:rPr>
-      </w:pPr>
-      <w:r>
-        <w:rPr>
-          <w:rFonts w:ascii="Verdana" w:hAnsi="Verdana" w:cs="Tahoma"/>
-        </w:rPr>
-        <w:t>MODERATOR</w:t>
-      </w:r>
-      <w:r>
-        <w:rPr>
-          <w:rFonts w:ascii="Verdana" w:hAnsi="Verdana" w:cs="Tahoma"/>
+          <w:rFonts w:cs="Tahoma"/>
+        </w:rPr>
+      </w:pPr>
+    </w:p>
+    <w:p>
+      <w:pPr>
+        <w:ind w:left="720" w:firstLine="720"/>
+        <w:rPr>
+          <w:rFonts w:cs="Tahoma"/>
+        </w:rPr>
+      </w:pPr>
+      <w:r>
+        <w:rPr>
+          <w:rFonts w:cs="Tahoma"/>
+        </w:rPr>
+        <w:t>DATE</w:t>
+      </w:r>
+      <w:r>
+        <w:rPr>
+          <w:rFonts w:cs="Tahoma"/>
         </w:rPr>
         <w:tab/>
       </w:r>
       <w:r>
         <w:rPr>
-          <w:rFonts w:ascii="Verdana" w:hAnsi="Verdana" w:cs="Tahoma"/>
+          <w:rFonts w:cs="Tahoma"/>
+        </w:rPr>
+        <w:tab/>
+      </w:r>
+      <w:r>
+        <w:rPr>
+          <w:rFonts w:cs="Tahoma"/>
+        </w:rPr>
+        <w:tab/>
+      </w:r>
+      <w:r>
+        <w:rPr>
+          <w:rFonts w:cs="Tahoma"/>
         </w:rPr>
         <w:t>:</w:t>
       </w:r>
       <w:r>
         <w:rPr>
-          <w:rFonts w:ascii="Verdana" w:hAnsi="Verdana" w:cs="Tahoma"/>
+          <w:rFonts w:cs="Tahoma"/>
         </w:rPr>
         <w:tab/>
       </w:r>
-    </w:p>
-    <w:p>
-      <w:pPr>
-        <w:ind w:left="1440"/>
-        <w:rPr>
-          <w:rFonts w:ascii="Verdana" w:hAnsi="Verdana" w:cs="Tahoma"/>
-        </w:rPr>
-      </w:pPr>
-    </w:p>
-    <w:p>
-      <w:pPr>
-        <w:ind w:left="720" w:firstLine="720"/>
-        <w:rPr>
-          <w:rFonts w:ascii="Verdana" w:hAnsi="Verdana"/>
-        </w:rPr>
-      </w:pPr>
-      <w:r>
-        <w:rPr>
-          <w:rFonts w:ascii="Verdana" w:hAnsi="Verdana" w:cs="Tahoma"/>
-        </w:rPr>
-        <w:t>DATE</w:t>
-      </w:r>
-      <w:r>
-        <w:rPr>
-          <w:rFonts w:ascii="Verdana" w:hAnsi="Verdana" w:cs="Tahoma"/>
-        </w:rPr>
-        <w:tab/>
-      </w:r>
-      <w:r>
-        <w:rPr>
-          <w:rFonts w:ascii="Verdana" w:hAnsi="Verdana" w:cs="Tahoma"/>
-        </w:rPr>
-        <w:tab/>
-      </w:r>
-      <w:r>
-        <w:rPr>
-          <w:rFonts w:ascii="Verdana" w:hAnsi="Verdana" w:cs="Tahoma"/>
-        </w:rPr>
-        <w:tab/>
-      </w:r>
-      <w:r>
-        <w:rPr>
-          <w:rFonts w:ascii="Verdana" w:hAnsi="Verdana" w:cs="Tahoma"/>
-        </w:rPr>
-        <w:t>:</w:t>
-      </w:r>
-      <w:r>
-        <w:rPr>
-          <w:rFonts w:ascii="Verdana" w:hAnsi="Verdana" w:cs="Tahoma"/>
-        </w:rPr>
-        <w:tab/>
-      </w:r>
-    </w:p>
-    <w:p>
-      <w:pPr>
-        <w:rPr>
-          <w:rFonts w:ascii="Verdana" w:hAnsi="Verdana"/>
-        </w:rPr>
-      </w:pPr>
-    </w:p>
-    <w:p>
-      <w:pPr>
-        <w:rPr>
-          <w:rFonts w:ascii="Verdana" w:hAnsi="Verdana"/>
-        </w:rPr>
-      </w:pPr>
+      <w:r>
+        <w:rPr>
+          <w:rFonts w:cs="Tahoma"/>
+        </w:rPr>
+        <w:t>30</w:t>
+      </w:r>
+      <w:r>
+        <w:rPr>
+          <w:rFonts w:cs="Tahoma"/>
+          <w:vertAlign w:val="superscript"/>
+        </w:rPr>
+        <w:t>th</w:t>
+      </w:r>
+      <w:r>
+        <w:rPr>
+          <w:rFonts w:cs="Tahoma"/>
+        </w:rPr>
+        <w:t xml:space="preserve"> OCT 2023</w:t>
+      </w:r>
+    </w:p>
+    <w:p>
+      <w:pPr>
+        <w:rPr>
+          <w:rFonts w:cs="Tahoma"/>
+        </w:rPr>
+      </w:pPr>
+      <w:r>
+        <w:rPr>
+          <w:rFonts w:cs="Tahoma"/>
+        </w:rPr>
+        <w:br w:type="page"/>
+      </w:r>
+    </w:p>
+    <w:p>
+      <w:pPr>
+        <w:pStyle w:val="Heading1"/>
+      </w:pPr>
+      <w:bookmarkStart w:id="0" w:name="_Toc147667327"/>
+      <w:r>
+        <w:lastRenderedPageBreak/>
+        <w:t>Contents</w:t>
+      </w:r>
+      <w:bookmarkEnd w:id="0"/>
+    </w:p>
+    <w:sdt>
+      <w:sdtPr>
+        <w:rPr>
+          <w:rFonts w:ascii="Verdana" w:eastAsia="Times New Roman" w:hAnsi="Verdana" w:cs="Times New Roman"/>
+          <w:color w:val="auto"/>
+          <w:sz w:val="24"/>
+          <w:szCs w:val="24"/>
+        </w:rPr>
+        <w:id w:val="-181675537"/>
+        <w:docPartObj>
+          <w:docPartGallery w:val="Table of Contents"/>
+          <w:docPartUnique/>
+        </w:docPartObj>
+      </w:sdtPr>
+      <w:sdtEndPr>
+        <w:rPr>
+          <w:b/>
+          <w:bCs/>
+          <w:noProof/>
+        </w:rPr>
+      </w:sdtEndPr>
+      <w:sdtContent>
+        <w:p>
+          <w:pPr>
+            <w:pStyle w:val="TOCHeading"/>
+          </w:pPr>
+          <w:r>
+            <w:fldChar w:fldCharType="begin"/>
+          </w:r>
+          <w:r>
+            <w:instrText xml:space="preserve"> TOC \o "1-3" \h \z \u </w:instrText>
+          </w:r>
+          <w:r>
+            <w:fldChar w:fldCharType="separate"/>
+          </w:r>
+        </w:p>
+        <w:p>
+          <w:pPr>
+            <w:pStyle w:val="TOC1"/>
+            <w:tabs>
+              <w:tab w:val="left" w:pos="660"/>
+              <w:tab w:val="right" w:leader="dot" w:pos="9350"/>
+            </w:tabs>
+            <w:rPr>
+              <w:rFonts w:asciiTheme="minorHAnsi" w:eastAsiaTheme="minorEastAsia" w:hAnsiTheme="minorHAnsi" w:cstheme="minorBidi"/>
+              <w:noProof/>
+              <w:kern w:val="2"/>
+              <w:sz w:val="22"/>
+              <w:szCs w:val="22"/>
+              <w:lang w:val="en-MY" w:eastAsia="zh-CN"/>
+              <w14:ligatures w14:val="standardContextual"/>
+            </w:rPr>
+          </w:pPr>
+          <w:hyperlink w:anchor="_Toc147667328" w:history="1">
+            <w:r>
+              <w:rPr>
+                <w:rStyle w:val="Hyperlink"/>
+                <w:noProof/>
+              </w:rPr>
+              <w:t>1.</w:t>
+            </w:r>
+            <w:r>
+              <w:rPr>
+                <w:rFonts w:asciiTheme="minorHAnsi" w:eastAsiaTheme="minorEastAsia" w:hAnsiTheme="minorHAnsi" w:cstheme="minorBidi"/>
+                <w:noProof/>
+                <w:kern w:val="2"/>
+                <w:sz w:val="22"/>
+                <w:szCs w:val="22"/>
+                <w:lang w:val="en-MY" w:eastAsia="zh-CN"/>
+                <w14:ligatures w14:val="standardContextual"/>
+              </w:rPr>
+              <w:tab/>
+            </w:r>
+            <w:r>
+              <w:rPr>
+                <w:rStyle w:val="Hyperlink"/>
+                <w:noProof/>
+              </w:rPr>
+              <w:t>Introduction</w:t>
+            </w:r>
+            <w:r>
+              <w:rPr>
+                <w:noProof/>
+                <w:webHidden/>
+              </w:rPr>
+              <w:tab/>
+            </w:r>
+            <w:r>
+              <w:rPr>
+                <w:noProof/>
+                <w:webHidden/>
+              </w:rPr>
+              <w:fldChar w:fldCharType="begin"/>
+            </w:r>
+            <w:r>
+              <w:rPr>
+                <w:noProof/>
+                <w:webHidden/>
+              </w:rPr>
+              <w:instrText xml:space="preserve"> PAGEREF _Toc147667328 \h </w:instrText>
+            </w:r>
+            <w:r>
+              <w:rPr>
+                <w:noProof/>
+                <w:webHidden/>
+              </w:rPr>
+            </w:r>
+            <w:r>
+              <w:rPr>
+                <w:noProof/>
+                <w:webHidden/>
+              </w:rPr>
+              <w:fldChar w:fldCharType="separate"/>
+            </w:r>
+            <w:r>
+              <w:rPr>
+                <w:noProof/>
+                <w:webHidden/>
+              </w:rPr>
+              <w:t>3</w:t>
+            </w:r>
+            <w:r>
+              <w:rPr>
+                <w:noProof/>
+                <w:webHidden/>
+              </w:rPr>
+              <w:fldChar w:fldCharType="end"/>
+            </w:r>
+          </w:hyperlink>
+        </w:p>
+        <w:p>
+          <w:pPr>
+            <w:pStyle w:val="TOC1"/>
+            <w:tabs>
+              <w:tab w:val="left" w:pos="660"/>
+              <w:tab w:val="right" w:leader="dot" w:pos="9350"/>
+            </w:tabs>
+            <w:rPr>
+              <w:rFonts w:asciiTheme="minorHAnsi" w:eastAsiaTheme="minorEastAsia" w:hAnsiTheme="minorHAnsi" w:cstheme="minorBidi"/>
+              <w:noProof/>
+              <w:kern w:val="2"/>
+              <w:sz w:val="22"/>
+              <w:szCs w:val="22"/>
+              <w:lang w:val="en-MY" w:eastAsia="zh-CN"/>
+              <w14:ligatures w14:val="standardContextual"/>
+            </w:rPr>
+          </w:pPr>
+          <w:hyperlink w:anchor="_Toc147667329" w:history="1">
+            <w:r>
+              <w:rPr>
+                <w:rStyle w:val="Hyperlink"/>
+                <w:noProof/>
+              </w:rPr>
+              <w:t>2.</w:t>
+            </w:r>
+            <w:r>
+              <w:rPr>
+                <w:rFonts w:asciiTheme="minorHAnsi" w:eastAsiaTheme="minorEastAsia" w:hAnsiTheme="minorHAnsi" w:cstheme="minorBidi"/>
+                <w:noProof/>
+                <w:kern w:val="2"/>
+                <w:sz w:val="22"/>
+                <w:szCs w:val="22"/>
+                <w:lang w:val="en-MY" w:eastAsia="zh-CN"/>
+                <w14:ligatures w14:val="standardContextual"/>
+              </w:rPr>
+              <w:tab/>
+            </w:r>
+            <w:r>
+              <w:rPr>
+                <w:rStyle w:val="Hyperlink"/>
+                <w:noProof/>
+              </w:rPr>
+              <w:t>Problem Statement</w:t>
+            </w:r>
+            <w:r>
+              <w:rPr>
+                <w:noProof/>
+                <w:webHidden/>
+              </w:rPr>
+              <w:tab/>
+            </w:r>
+            <w:r>
+              <w:rPr>
+                <w:noProof/>
+                <w:webHidden/>
+              </w:rPr>
+              <w:fldChar w:fldCharType="begin"/>
+            </w:r>
+            <w:r>
+              <w:rPr>
+                <w:noProof/>
+                <w:webHidden/>
+              </w:rPr>
+              <w:instrText xml:space="preserve"> PAGEREF _Toc147667329 \h </w:instrText>
+            </w:r>
+            <w:r>
+              <w:rPr>
+                <w:noProof/>
+                <w:webHidden/>
+              </w:rPr>
+            </w:r>
+            <w:r>
+              <w:rPr>
+                <w:noProof/>
+                <w:webHidden/>
+              </w:rPr>
+              <w:fldChar w:fldCharType="separate"/>
+            </w:r>
+            <w:r>
+              <w:rPr>
+                <w:noProof/>
+                <w:webHidden/>
+              </w:rPr>
+              <w:t>4</w:t>
+            </w:r>
+            <w:r>
+              <w:rPr>
+                <w:noProof/>
+                <w:webHidden/>
+              </w:rPr>
+              <w:fldChar w:fldCharType="end"/>
+            </w:r>
+          </w:hyperlink>
+        </w:p>
+        <w:p>
+          <w:pPr>
+            <w:pStyle w:val="TOC1"/>
+            <w:tabs>
+              <w:tab w:val="left" w:pos="660"/>
+              <w:tab w:val="right" w:leader="dot" w:pos="9350"/>
+            </w:tabs>
+            <w:rPr>
+              <w:rFonts w:asciiTheme="minorHAnsi" w:eastAsiaTheme="minorEastAsia" w:hAnsiTheme="minorHAnsi" w:cstheme="minorBidi"/>
+              <w:noProof/>
+              <w:kern w:val="2"/>
+              <w:sz w:val="22"/>
+              <w:szCs w:val="22"/>
+              <w:lang w:val="en-MY" w:eastAsia="zh-CN"/>
+              <w14:ligatures w14:val="standardContextual"/>
+            </w:rPr>
+          </w:pPr>
+          <w:hyperlink w:anchor="_Toc147667330" w:history="1">
+            <w:r>
+              <w:rPr>
+                <w:rStyle w:val="Hyperlink"/>
+                <w:noProof/>
+              </w:rPr>
+              <w:t>3.</w:t>
+            </w:r>
+            <w:r>
+              <w:rPr>
+                <w:rFonts w:asciiTheme="minorHAnsi" w:eastAsiaTheme="minorEastAsia" w:hAnsiTheme="minorHAnsi" w:cstheme="minorBidi"/>
+                <w:noProof/>
+                <w:kern w:val="2"/>
+                <w:sz w:val="22"/>
+                <w:szCs w:val="22"/>
+                <w:lang w:val="en-MY" w:eastAsia="zh-CN"/>
+                <w14:ligatures w14:val="standardContextual"/>
+              </w:rPr>
+              <w:tab/>
+            </w:r>
+            <w:r>
+              <w:rPr>
+                <w:rStyle w:val="Hyperlink"/>
+                <w:noProof/>
+              </w:rPr>
+              <w:t>Background Information</w:t>
+            </w:r>
+            <w:r>
+              <w:rPr>
+                <w:noProof/>
+                <w:webHidden/>
+              </w:rPr>
+              <w:tab/>
+            </w:r>
+            <w:r>
+              <w:rPr>
+                <w:noProof/>
+                <w:webHidden/>
+              </w:rPr>
+              <w:fldChar w:fldCharType="begin"/>
+            </w:r>
+            <w:r>
+              <w:rPr>
+                <w:noProof/>
+                <w:webHidden/>
+              </w:rPr>
+              <w:instrText xml:space="preserve"> PAGEREF _Toc147667330 \h </w:instrText>
+            </w:r>
+            <w:r>
+              <w:rPr>
+                <w:noProof/>
+                <w:webHidden/>
+              </w:rPr>
+            </w:r>
+            <w:r>
+              <w:rPr>
+                <w:noProof/>
+                <w:webHidden/>
+              </w:rPr>
+              <w:fldChar w:fldCharType="separate"/>
+            </w:r>
+            <w:r>
+              <w:rPr>
+                <w:noProof/>
+                <w:webHidden/>
+              </w:rPr>
+              <w:t>5</w:t>
+            </w:r>
+            <w:r>
+              <w:rPr>
+                <w:noProof/>
+                <w:webHidden/>
+              </w:rPr>
+              <w:fldChar w:fldCharType="end"/>
+            </w:r>
+          </w:hyperlink>
+        </w:p>
+        <w:p>
+          <w:pPr>
+            <w:pStyle w:val="TOC1"/>
+            <w:tabs>
+              <w:tab w:val="left" w:pos="880"/>
+              <w:tab w:val="right" w:leader="dot" w:pos="9350"/>
+            </w:tabs>
+            <w:rPr>
+              <w:rFonts w:asciiTheme="minorHAnsi" w:eastAsiaTheme="minorEastAsia" w:hAnsiTheme="minorHAnsi" w:cstheme="minorBidi"/>
+              <w:noProof/>
+              <w:kern w:val="2"/>
+              <w:sz w:val="22"/>
+              <w:szCs w:val="22"/>
+              <w:lang w:val="en-MY" w:eastAsia="zh-CN"/>
+              <w14:ligatures w14:val="standardContextual"/>
+            </w:rPr>
+          </w:pPr>
+          <w:hyperlink w:anchor="_Toc147667331" w:history="1">
+            <w:r>
+              <w:rPr>
+                <w:rStyle w:val="Hyperlink"/>
+                <w:noProof/>
+              </w:rPr>
+              <w:t>3.1.</w:t>
+            </w:r>
+            <w:r>
+              <w:rPr>
+                <w:rFonts w:asciiTheme="minorHAnsi" w:eastAsiaTheme="minorEastAsia" w:hAnsiTheme="minorHAnsi" w:cstheme="minorBidi"/>
+                <w:noProof/>
+                <w:kern w:val="2"/>
+                <w:sz w:val="22"/>
+                <w:szCs w:val="22"/>
+                <w:lang w:val="en-MY" w:eastAsia="zh-CN"/>
+                <w14:ligatures w14:val="standardContextual"/>
+              </w:rPr>
+              <w:tab/>
+            </w:r>
+            <w:r>
+              <w:rPr>
+                <w:rStyle w:val="Hyperlink"/>
+                <w:noProof/>
+              </w:rPr>
+              <w:t>Description of Background Information</w:t>
+            </w:r>
+            <w:r>
+              <w:rPr>
+                <w:noProof/>
+                <w:webHidden/>
+              </w:rPr>
+              <w:tab/>
+            </w:r>
+            <w:r>
+              <w:rPr>
+                <w:noProof/>
+                <w:webHidden/>
+              </w:rPr>
+              <w:fldChar w:fldCharType="begin"/>
+            </w:r>
+            <w:r>
+              <w:rPr>
+                <w:noProof/>
+                <w:webHidden/>
+              </w:rPr>
+              <w:instrText xml:space="preserve"> PAGEREF _Toc147667331 \h </w:instrText>
+            </w:r>
+            <w:r>
+              <w:rPr>
+                <w:noProof/>
+                <w:webHidden/>
+              </w:rPr>
+            </w:r>
+            <w:r>
+              <w:rPr>
+                <w:noProof/>
+                <w:webHidden/>
+              </w:rPr>
+              <w:fldChar w:fldCharType="separate"/>
+            </w:r>
+            <w:r>
+              <w:rPr>
+                <w:noProof/>
+                <w:webHidden/>
+              </w:rPr>
+              <w:t>6</w:t>
+            </w:r>
+            <w:r>
+              <w:rPr>
+                <w:noProof/>
+                <w:webHidden/>
+              </w:rPr>
+              <w:fldChar w:fldCharType="end"/>
+            </w:r>
+          </w:hyperlink>
+        </w:p>
+        <w:p>
+          <w:pPr>
+            <w:pStyle w:val="TOC1"/>
+            <w:tabs>
+              <w:tab w:val="left" w:pos="660"/>
+              <w:tab w:val="right" w:leader="dot" w:pos="9350"/>
+            </w:tabs>
+            <w:rPr>
+              <w:rFonts w:asciiTheme="minorHAnsi" w:eastAsiaTheme="minorEastAsia" w:hAnsiTheme="minorHAnsi" w:cstheme="minorBidi"/>
+              <w:noProof/>
+              <w:kern w:val="2"/>
+              <w:sz w:val="22"/>
+              <w:szCs w:val="22"/>
+              <w:lang w:val="en-MY" w:eastAsia="zh-CN"/>
+              <w14:ligatures w14:val="standardContextual"/>
+            </w:rPr>
+          </w:pPr>
+          <w:hyperlink w:anchor="_Toc147667332" w:history="1">
+            <w:r>
+              <w:rPr>
+                <w:rStyle w:val="Hyperlink"/>
+                <w:noProof/>
+              </w:rPr>
+              <w:t>4.</w:t>
+            </w:r>
+            <w:r>
+              <w:rPr>
+                <w:rFonts w:asciiTheme="minorHAnsi" w:eastAsiaTheme="minorEastAsia" w:hAnsiTheme="minorHAnsi" w:cstheme="minorBidi"/>
+                <w:noProof/>
+                <w:kern w:val="2"/>
+                <w:sz w:val="22"/>
+                <w:szCs w:val="22"/>
+                <w:lang w:val="en-MY" w:eastAsia="zh-CN"/>
+                <w14:ligatures w14:val="standardContextual"/>
+              </w:rPr>
+              <w:tab/>
+            </w:r>
+            <w:r>
+              <w:rPr>
+                <w:rStyle w:val="Hyperlink"/>
+                <w:noProof/>
+              </w:rPr>
+              <w:t>Aim and Objectives</w:t>
+            </w:r>
+            <w:r>
+              <w:rPr>
+                <w:noProof/>
+                <w:webHidden/>
+              </w:rPr>
+              <w:tab/>
+            </w:r>
+            <w:r>
+              <w:rPr>
+                <w:noProof/>
+                <w:webHidden/>
+              </w:rPr>
+              <w:fldChar w:fldCharType="begin"/>
+            </w:r>
+            <w:r>
+              <w:rPr>
+                <w:noProof/>
+                <w:webHidden/>
+              </w:rPr>
+              <w:instrText xml:space="preserve"> PAGEREF _Toc147667332 \h </w:instrText>
+            </w:r>
+            <w:r>
+              <w:rPr>
+                <w:noProof/>
+                <w:webHidden/>
+              </w:rPr>
+            </w:r>
+            <w:r>
+              <w:rPr>
+                <w:noProof/>
+                <w:webHidden/>
+              </w:rPr>
+              <w:fldChar w:fldCharType="separate"/>
+            </w:r>
+            <w:r>
+              <w:rPr>
+                <w:noProof/>
+                <w:webHidden/>
+              </w:rPr>
+              <w:t>7</w:t>
+            </w:r>
+            <w:r>
+              <w:rPr>
+                <w:noProof/>
+                <w:webHidden/>
+              </w:rPr>
+              <w:fldChar w:fldCharType="end"/>
+            </w:r>
+          </w:hyperlink>
+        </w:p>
+        <w:p>
+          <w:pPr>
+            <w:pStyle w:val="TOC1"/>
+            <w:tabs>
+              <w:tab w:val="left" w:pos="880"/>
+              <w:tab w:val="right" w:leader="dot" w:pos="9350"/>
+            </w:tabs>
+            <w:rPr>
+              <w:rFonts w:asciiTheme="minorHAnsi" w:eastAsiaTheme="minorEastAsia" w:hAnsiTheme="minorHAnsi" w:cstheme="minorBidi"/>
+              <w:noProof/>
+              <w:kern w:val="2"/>
+              <w:sz w:val="22"/>
+              <w:szCs w:val="22"/>
+              <w:lang w:val="en-MY" w:eastAsia="zh-CN"/>
+              <w14:ligatures w14:val="standardContextual"/>
+            </w:rPr>
+          </w:pPr>
+          <w:hyperlink w:anchor="_Toc147667333" w:history="1">
+            <w:r>
+              <w:rPr>
+                <w:rStyle w:val="Hyperlink"/>
+                <w:noProof/>
+              </w:rPr>
+              <w:t>4.1.</w:t>
+            </w:r>
+            <w:r>
+              <w:rPr>
+                <w:rFonts w:asciiTheme="minorHAnsi" w:eastAsiaTheme="minorEastAsia" w:hAnsiTheme="minorHAnsi" w:cstheme="minorBidi"/>
+                <w:noProof/>
+                <w:kern w:val="2"/>
+                <w:sz w:val="22"/>
+                <w:szCs w:val="22"/>
+                <w:lang w:val="en-MY" w:eastAsia="zh-CN"/>
+                <w14:ligatures w14:val="standardContextual"/>
+              </w:rPr>
+              <w:tab/>
+            </w:r>
+            <w:r>
+              <w:rPr>
+                <w:rStyle w:val="Hyperlink"/>
+                <w:noProof/>
+              </w:rPr>
+              <w:t>Aim</w:t>
+            </w:r>
+            <w:r>
+              <w:rPr>
+                <w:noProof/>
+                <w:webHidden/>
+              </w:rPr>
+              <w:tab/>
+            </w:r>
+            <w:r>
+              <w:rPr>
+                <w:noProof/>
+                <w:webHidden/>
+              </w:rPr>
+              <w:fldChar w:fldCharType="begin"/>
+            </w:r>
+            <w:r>
+              <w:rPr>
+                <w:noProof/>
+                <w:webHidden/>
+              </w:rPr>
+              <w:instrText xml:space="preserve"> PAGEREF _Toc147667333 \h </w:instrText>
+            </w:r>
+            <w:r>
+              <w:rPr>
+                <w:noProof/>
+                <w:webHidden/>
+              </w:rPr>
+            </w:r>
+            <w:r>
+              <w:rPr>
+                <w:noProof/>
+                <w:webHidden/>
+              </w:rPr>
+              <w:fldChar w:fldCharType="separate"/>
+            </w:r>
+            <w:r>
+              <w:rPr>
+                <w:noProof/>
+                <w:webHidden/>
+              </w:rPr>
+              <w:t>8</w:t>
+            </w:r>
+            <w:r>
+              <w:rPr>
+                <w:noProof/>
+                <w:webHidden/>
+              </w:rPr>
+              <w:fldChar w:fldCharType="end"/>
+            </w:r>
+          </w:hyperlink>
+        </w:p>
+        <w:p>
+          <w:pPr>
+            <w:pStyle w:val="TOC1"/>
+            <w:tabs>
+              <w:tab w:val="left" w:pos="880"/>
+              <w:tab w:val="right" w:leader="dot" w:pos="9350"/>
+            </w:tabs>
+            <w:rPr>
+              <w:rFonts w:asciiTheme="minorHAnsi" w:eastAsiaTheme="minorEastAsia" w:hAnsiTheme="minorHAnsi" w:cstheme="minorBidi"/>
+              <w:noProof/>
+              <w:kern w:val="2"/>
+              <w:sz w:val="22"/>
+              <w:szCs w:val="22"/>
+              <w:lang w:val="en-MY" w:eastAsia="zh-CN"/>
+              <w14:ligatures w14:val="standardContextual"/>
+            </w:rPr>
+          </w:pPr>
+          <w:hyperlink w:anchor="_Toc147667334" w:history="1">
+            <w:r>
+              <w:rPr>
+                <w:rStyle w:val="Hyperlink"/>
+                <w:noProof/>
+              </w:rPr>
+              <w:t>4.2.</w:t>
+            </w:r>
+            <w:r>
+              <w:rPr>
+                <w:rFonts w:asciiTheme="minorHAnsi" w:eastAsiaTheme="minorEastAsia" w:hAnsiTheme="minorHAnsi" w:cstheme="minorBidi"/>
+                <w:noProof/>
+                <w:kern w:val="2"/>
+                <w:sz w:val="22"/>
+                <w:szCs w:val="22"/>
+                <w:lang w:val="en-MY" w:eastAsia="zh-CN"/>
+                <w14:ligatures w14:val="standardContextual"/>
+              </w:rPr>
+              <w:tab/>
+            </w:r>
+            <w:r>
+              <w:rPr>
+                <w:rStyle w:val="Hyperlink"/>
+                <w:noProof/>
+              </w:rPr>
+              <w:t>Objectives</w:t>
+            </w:r>
+            <w:r>
+              <w:rPr>
+                <w:noProof/>
+                <w:webHidden/>
+              </w:rPr>
+              <w:tab/>
+            </w:r>
+            <w:r>
+              <w:rPr>
+                <w:noProof/>
+                <w:webHidden/>
+              </w:rPr>
+              <w:fldChar w:fldCharType="begin"/>
+            </w:r>
+            <w:r>
+              <w:rPr>
+                <w:noProof/>
+                <w:webHidden/>
+              </w:rPr>
+              <w:instrText xml:space="preserve"> PAGEREF _Toc147667334 \h </w:instrText>
+            </w:r>
+            <w:r>
+              <w:rPr>
+                <w:noProof/>
+                <w:webHidden/>
+              </w:rPr>
+            </w:r>
+            <w:r>
+              <w:rPr>
+                <w:noProof/>
+                <w:webHidden/>
+              </w:rPr>
+              <w:fldChar w:fldCharType="separate"/>
+            </w:r>
+            <w:r>
+              <w:rPr>
+                <w:noProof/>
+                <w:webHidden/>
+              </w:rPr>
+              <w:t>9</w:t>
+            </w:r>
+            <w:r>
+              <w:rPr>
+                <w:noProof/>
+                <w:webHidden/>
+              </w:rPr>
+              <w:fldChar w:fldCharType="end"/>
+            </w:r>
+          </w:hyperlink>
+        </w:p>
+        <w:p>
+          <w:pPr>
+            <w:pStyle w:val="TOC1"/>
+            <w:tabs>
+              <w:tab w:val="left" w:pos="880"/>
+              <w:tab w:val="right" w:leader="dot" w:pos="9350"/>
+            </w:tabs>
+            <w:rPr>
+              <w:rFonts w:asciiTheme="minorHAnsi" w:eastAsiaTheme="minorEastAsia" w:hAnsiTheme="minorHAnsi" w:cstheme="minorBidi"/>
+              <w:noProof/>
+              <w:kern w:val="2"/>
+              <w:sz w:val="22"/>
+              <w:szCs w:val="22"/>
+              <w:lang w:val="en-MY" w:eastAsia="zh-CN"/>
+              <w14:ligatures w14:val="standardContextual"/>
+            </w:rPr>
+          </w:pPr>
+          <w:hyperlink w:anchor="_Toc147667335" w:history="1">
+            <w:r>
+              <w:rPr>
+                <w:rStyle w:val="Hyperlink"/>
+                <w:noProof/>
+              </w:rPr>
+              <w:t>4.3.</w:t>
+            </w:r>
+            <w:r>
+              <w:rPr>
+                <w:rFonts w:asciiTheme="minorHAnsi" w:eastAsiaTheme="minorEastAsia" w:hAnsiTheme="minorHAnsi" w:cstheme="minorBidi"/>
+                <w:noProof/>
+                <w:kern w:val="2"/>
+                <w:sz w:val="22"/>
+                <w:szCs w:val="22"/>
+                <w:lang w:val="en-MY" w:eastAsia="zh-CN"/>
+                <w14:ligatures w14:val="standardContextual"/>
+              </w:rPr>
+              <w:tab/>
+            </w:r>
+            <w:r>
+              <w:rPr>
+                <w:rStyle w:val="Hyperlink"/>
+                <w:noProof/>
+              </w:rPr>
+              <w:t>Deliverables</w:t>
+            </w:r>
+            <w:r>
+              <w:rPr>
+                <w:noProof/>
+                <w:webHidden/>
+              </w:rPr>
+              <w:tab/>
+            </w:r>
+            <w:r>
+              <w:rPr>
+                <w:noProof/>
+                <w:webHidden/>
+              </w:rPr>
+              <w:fldChar w:fldCharType="begin"/>
+            </w:r>
+            <w:r>
+              <w:rPr>
+                <w:noProof/>
+                <w:webHidden/>
+              </w:rPr>
+              <w:instrText xml:space="preserve"> PAGEREF _Toc147667335 \h </w:instrText>
+            </w:r>
+            <w:r>
+              <w:rPr>
+                <w:noProof/>
+                <w:webHidden/>
+              </w:rPr>
+            </w:r>
+            <w:r>
+              <w:rPr>
+                <w:noProof/>
+                <w:webHidden/>
+              </w:rPr>
+              <w:fldChar w:fldCharType="separate"/>
+            </w:r>
+            <w:r>
+              <w:rPr>
+                <w:noProof/>
+                <w:webHidden/>
+              </w:rPr>
+              <w:t>10</w:t>
+            </w:r>
+            <w:r>
+              <w:rPr>
+                <w:noProof/>
+                <w:webHidden/>
+              </w:rPr>
+              <w:fldChar w:fldCharType="end"/>
+            </w:r>
+          </w:hyperlink>
+        </w:p>
+        <w:p>
+          <w:pPr>
+            <w:pStyle w:val="TOC1"/>
+            <w:tabs>
+              <w:tab w:val="left" w:pos="660"/>
+              <w:tab w:val="right" w:leader="dot" w:pos="9350"/>
+            </w:tabs>
+            <w:rPr>
+              <w:rFonts w:asciiTheme="minorHAnsi" w:eastAsiaTheme="minorEastAsia" w:hAnsiTheme="minorHAnsi" w:cstheme="minorBidi"/>
+              <w:noProof/>
+              <w:kern w:val="2"/>
+              <w:sz w:val="22"/>
+              <w:szCs w:val="22"/>
+              <w:lang w:val="en-MY" w:eastAsia="zh-CN"/>
+              <w14:ligatures w14:val="standardContextual"/>
+            </w:rPr>
+          </w:pPr>
+          <w:hyperlink w:anchor="_Toc147667336" w:history="1">
+            <w:r>
+              <w:rPr>
+                <w:rStyle w:val="Hyperlink"/>
+                <w:noProof/>
+              </w:rPr>
+              <w:t>5.</w:t>
+            </w:r>
+            <w:r>
+              <w:rPr>
+                <w:rFonts w:asciiTheme="minorHAnsi" w:eastAsiaTheme="minorEastAsia" w:hAnsiTheme="minorHAnsi" w:cstheme="minorBidi"/>
+                <w:noProof/>
+                <w:kern w:val="2"/>
+                <w:sz w:val="22"/>
+                <w:szCs w:val="22"/>
+                <w:lang w:val="en-MY" w:eastAsia="zh-CN"/>
+                <w14:ligatures w14:val="standardContextual"/>
+              </w:rPr>
+              <w:tab/>
+            </w:r>
+            <w:r>
+              <w:rPr>
+                <w:rStyle w:val="Hyperlink"/>
+                <w:noProof/>
+              </w:rPr>
+              <w:t>Proposed Methodology</w:t>
+            </w:r>
+            <w:r>
+              <w:rPr>
+                <w:noProof/>
+                <w:webHidden/>
+              </w:rPr>
+              <w:tab/>
+            </w:r>
+            <w:r>
+              <w:rPr>
+                <w:noProof/>
+                <w:webHidden/>
+              </w:rPr>
+              <w:fldChar w:fldCharType="begin"/>
+            </w:r>
+            <w:r>
+              <w:rPr>
+                <w:noProof/>
+                <w:webHidden/>
+              </w:rPr>
+              <w:instrText xml:space="preserve"> PAGEREF _Toc147667336 \h </w:instrText>
+            </w:r>
+            <w:r>
+              <w:rPr>
+                <w:noProof/>
+                <w:webHidden/>
+              </w:rPr>
+            </w:r>
+            <w:r>
+              <w:rPr>
+                <w:noProof/>
+                <w:webHidden/>
+              </w:rPr>
+              <w:fldChar w:fldCharType="separate"/>
+            </w:r>
+            <w:r>
+              <w:rPr>
+                <w:noProof/>
+                <w:webHidden/>
+              </w:rPr>
+              <w:t>11</w:t>
+            </w:r>
+            <w:r>
+              <w:rPr>
+                <w:noProof/>
+                <w:webHidden/>
+              </w:rPr>
+              <w:fldChar w:fldCharType="end"/>
+            </w:r>
+          </w:hyperlink>
+        </w:p>
+        <w:p>
+          <w:pPr>
+            <w:pStyle w:val="TOC1"/>
+            <w:tabs>
+              <w:tab w:val="left" w:pos="660"/>
+              <w:tab w:val="right" w:leader="dot" w:pos="9350"/>
+            </w:tabs>
+            <w:rPr>
+              <w:rFonts w:asciiTheme="minorHAnsi" w:eastAsiaTheme="minorEastAsia" w:hAnsiTheme="minorHAnsi" w:cstheme="minorBidi"/>
+              <w:noProof/>
+              <w:kern w:val="2"/>
+              <w:sz w:val="22"/>
+              <w:szCs w:val="22"/>
+              <w:lang w:val="en-MY" w:eastAsia="zh-CN"/>
+              <w14:ligatures w14:val="standardContextual"/>
+            </w:rPr>
+          </w:pPr>
+          <w:hyperlink w:anchor="_Toc147667337" w:history="1">
+            <w:r>
+              <w:rPr>
+                <w:rStyle w:val="Hyperlink"/>
+                <w:noProof/>
+              </w:rPr>
+              <w:t>6.</w:t>
+            </w:r>
+            <w:r>
+              <w:rPr>
+                <w:rFonts w:asciiTheme="minorHAnsi" w:eastAsiaTheme="minorEastAsia" w:hAnsiTheme="minorHAnsi" w:cstheme="minorBidi"/>
+                <w:noProof/>
+                <w:kern w:val="2"/>
+                <w:sz w:val="22"/>
+                <w:szCs w:val="22"/>
+                <w:lang w:val="en-MY" w:eastAsia="zh-CN"/>
+                <w14:ligatures w14:val="standardContextual"/>
+              </w:rPr>
+              <w:tab/>
+            </w:r>
+            <w:r>
+              <w:rPr>
+                <w:rStyle w:val="Hyperlink"/>
+                <w:noProof/>
+              </w:rPr>
+              <w:t>Industrial Relevance</w:t>
+            </w:r>
+            <w:r>
+              <w:rPr>
+                <w:noProof/>
+                <w:webHidden/>
+              </w:rPr>
+              <w:tab/>
+            </w:r>
+            <w:r>
+              <w:rPr>
+                <w:noProof/>
+                <w:webHidden/>
+              </w:rPr>
+              <w:fldChar w:fldCharType="begin"/>
+            </w:r>
+            <w:r>
+              <w:rPr>
+                <w:noProof/>
+                <w:webHidden/>
+              </w:rPr>
+              <w:instrText xml:space="preserve"> PAGEREF _Toc147667337 \h </w:instrText>
+            </w:r>
+            <w:r>
+              <w:rPr>
+                <w:noProof/>
+                <w:webHidden/>
+              </w:rPr>
+            </w:r>
+            <w:r>
+              <w:rPr>
+                <w:noProof/>
+                <w:webHidden/>
+              </w:rPr>
+              <w:fldChar w:fldCharType="separate"/>
+            </w:r>
+            <w:r>
+              <w:rPr>
+                <w:noProof/>
+                <w:webHidden/>
+              </w:rPr>
+              <w:t>12</w:t>
+            </w:r>
+            <w:r>
+              <w:rPr>
+                <w:noProof/>
+                <w:webHidden/>
+              </w:rPr>
+              <w:fldChar w:fldCharType="end"/>
+            </w:r>
+          </w:hyperlink>
+        </w:p>
+        <w:p>
+          <w:pPr>
+            <w:pStyle w:val="TOC1"/>
+            <w:tabs>
+              <w:tab w:val="left" w:pos="660"/>
+              <w:tab w:val="right" w:leader="dot" w:pos="9350"/>
+            </w:tabs>
+            <w:rPr>
+              <w:rFonts w:asciiTheme="minorHAnsi" w:eastAsiaTheme="minorEastAsia" w:hAnsiTheme="minorHAnsi" w:cstheme="minorBidi"/>
+              <w:noProof/>
+              <w:kern w:val="2"/>
+              <w:sz w:val="22"/>
+              <w:szCs w:val="22"/>
+              <w:lang w:val="en-MY" w:eastAsia="zh-CN"/>
+              <w14:ligatures w14:val="standardContextual"/>
+            </w:rPr>
+          </w:pPr>
+          <w:hyperlink w:anchor="_Toc147667338" w:history="1">
+            <w:r>
+              <w:rPr>
+                <w:rStyle w:val="Hyperlink"/>
+                <w:noProof/>
+              </w:rPr>
+              <w:t>7.</w:t>
+            </w:r>
+            <w:r>
+              <w:rPr>
+                <w:rFonts w:asciiTheme="minorHAnsi" w:eastAsiaTheme="minorEastAsia" w:hAnsiTheme="minorHAnsi" w:cstheme="minorBidi"/>
+                <w:noProof/>
+                <w:kern w:val="2"/>
+                <w:sz w:val="22"/>
+                <w:szCs w:val="22"/>
+                <w:lang w:val="en-MY" w:eastAsia="zh-CN"/>
+                <w14:ligatures w14:val="standardContextual"/>
+              </w:rPr>
+              <w:tab/>
+            </w:r>
+            <w:r>
+              <w:rPr>
+                <w:rStyle w:val="Hyperlink"/>
+                <w:noProof/>
+              </w:rPr>
+              <w:t>Risk and Mitigations</w:t>
+            </w:r>
+            <w:r>
+              <w:rPr>
+                <w:noProof/>
+                <w:webHidden/>
+              </w:rPr>
+              <w:tab/>
+            </w:r>
+            <w:r>
+              <w:rPr>
+                <w:noProof/>
+                <w:webHidden/>
+              </w:rPr>
+              <w:fldChar w:fldCharType="begin"/>
+            </w:r>
+            <w:r>
+              <w:rPr>
+                <w:noProof/>
+                <w:webHidden/>
+              </w:rPr>
+              <w:instrText xml:space="preserve"> PAGEREF _Toc147667338 \h </w:instrText>
+            </w:r>
+            <w:r>
+              <w:rPr>
+                <w:noProof/>
+                <w:webHidden/>
+              </w:rPr>
+            </w:r>
+            <w:r>
+              <w:rPr>
+                <w:noProof/>
+                <w:webHidden/>
+              </w:rPr>
+              <w:fldChar w:fldCharType="separate"/>
+            </w:r>
+            <w:r>
+              <w:rPr>
+                <w:noProof/>
+                <w:webHidden/>
+              </w:rPr>
+              <w:t>13</w:t>
+            </w:r>
+            <w:r>
+              <w:rPr>
+                <w:noProof/>
+                <w:webHidden/>
+              </w:rPr>
+              <w:fldChar w:fldCharType="end"/>
+            </w:r>
+          </w:hyperlink>
+        </w:p>
+        <w:p>
+          <w:pPr>
+            <w:pStyle w:val="TOC1"/>
+            <w:tabs>
+              <w:tab w:val="left" w:pos="660"/>
+              <w:tab w:val="right" w:leader="dot" w:pos="9350"/>
+            </w:tabs>
+            <w:rPr>
+              <w:rFonts w:asciiTheme="minorHAnsi" w:eastAsiaTheme="minorEastAsia" w:hAnsiTheme="minorHAnsi" w:cstheme="minorBidi"/>
+              <w:noProof/>
+              <w:kern w:val="2"/>
+              <w:sz w:val="22"/>
+              <w:szCs w:val="22"/>
+              <w:lang w:val="en-MY" w:eastAsia="zh-CN"/>
+              <w14:ligatures w14:val="standardContextual"/>
+            </w:rPr>
+          </w:pPr>
+          <w:hyperlink w:anchor="_Toc147667339" w:history="1">
+            <w:r>
+              <w:rPr>
+                <w:rStyle w:val="Hyperlink"/>
+                <w:noProof/>
+              </w:rPr>
+              <w:t>8.</w:t>
+            </w:r>
+            <w:r>
+              <w:rPr>
+                <w:rFonts w:asciiTheme="minorHAnsi" w:eastAsiaTheme="minorEastAsia" w:hAnsiTheme="minorHAnsi" w:cstheme="minorBidi"/>
+                <w:noProof/>
+                <w:kern w:val="2"/>
+                <w:sz w:val="22"/>
+                <w:szCs w:val="22"/>
+                <w:lang w:val="en-MY" w:eastAsia="zh-CN"/>
+                <w14:ligatures w14:val="standardContextual"/>
+              </w:rPr>
+              <w:tab/>
+            </w:r>
+            <w:r>
+              <w:rPr>
+                <w:rStyle w:val="Hyperlink"/>
+                <w:noProof/>
+              </w:rPr>
+              <w:t>Project Timeline</w:t>
+            </w:r>
+            <w:r>
+              <w:rPr>
+                <w:noProof/>
+                <w:webHidden/>
+              </w:rPr>
+              <w:tab/>
+            </w:r>
+            <w:r>
+              <w:rPr>
+                <w:noProof/>
+                <w:webHidden/>
+              </w:rPr>
+              <w:fldChar w:fldCharType="begin"/>
+            </w:r>
+            <w:r>
+              <w:rPr>
+                <w:noProof/>
+                <w:webHidden/>
+              </w:rPr>
+              <w:instrText xml:space="preserve"> PAGEREF _Toc147667339 \h </w:instrText>
+            </w:r>
+            <w:r>
+              <w:rPr>
+                <w:noProof/>
+                <w:webHidden/>
+              </w:rPr>
+            </w:r>
+            <w:r>
+              <w:rPr>
+                <w:noProof/>
+                <w:webHidden/>
+              </w:rPr>
+              <w:fldChar w:fldCharType="separate"/>
+            </w:r>
+            <w:r>
+              <w:rPr>
+                <w:noProof/>
+                <w:webHidden/>
+              </w:rPr>
+              <w:t>14</w:t>
+            </w:r>
+            <w:r>
+              <w:rPr>
+                <w:noProof/>
+                <w:webHidden/>
+              </w:rPr>
+              <w:fldChar w:fldCharType="end"/>
+            </w:r>
+          </w:hyperlink>
+        </w:p>
+        <w:p>
+          <w:pPr>
+            <w:pStyle w:val="TOC1"/>
+            <w:tabs>
+              <w:tab w:val="left" w:pos="660"/>
+              <w:tab w:val="right" w:leader="dot" w:pos="9350"/>
+            </w:tabs>
+            <w:rPr>
+              <w:rFonts w:asciiTheme="minorHAnsi" w:eastAsiaTheme="minorEastAsia" w:hAnsiTheme="minorHAnsi" w:cstheme="minorBidi"/>
+              <w:noProof/>
+              <w:kern w:val="2"/>
+              <w:sz w:val="22"/>
+              <w:szCs w:val="22"/>
+              <w:lang w:val="en-MY" w:eastAsia="zh-CN"/>
+              <w14:ligatures w14:val="standardContextual"/>
+            </w:rPr>
+          </w:pPr>
+          <w:hyperlink w:anchor="_Toc147667340" w:history="1">
+            <w:r>
+              <w:rPr>
+                <w:rStyle w:val="Hyperlink"/>
+                <w:noProof/>
+              </w:rPr>
+              <w:t>9.</w:t>
+            </w:r>
+            <w:r>
+              <w:rPr>
+                <w:rFonts w:asciiTheme="minorHAnsi" w:eastAsiaTheme="minorEastAsia" w:hAnsiTheme="minorHAnsi" w:cstheme="minorBidi"/>
+                <w:noProof/>
+                <w:kern w:val="2"/>
+                <w:sz w:val="22"/>
+                <w:szCs w:val="22"/>
+                <w:lang w:val="en-MY" w:eastAsia="zh-CN"/>
+                <w14:ligatures w14:val="standardContextual"/>
+              </w:rPr>
+              <w:tab/>
+            </w:r>
+            <w:r>
+              <w:rPr>
+                <w:rStyle w:val="Hyperlink"/>
+                <w:noProof/>
+              </w:rPr>
+              <w:t>Appendix</w:t>
+            </w:r>
+            <w:r>
+              <w:rPr>
+                <w:noProof/>
+                <w:webHidden/>
+              </w:rPr>
+              <w:tab/>
+            </w:r>
+            <w:r>
+              <w:rPr>
+                <w:noProof/>
+                <w:webHidden/>
+              </w:rPr>
+              <w:fldChar w:fldCharType="begin"/>
+            </w:r>
+            <w:r>
+              <w:rPr>
+                <w:noProof/>
+                <w:webHidden/>
+              </w:rPr>
+              <w:instrText xml:space="preserve"> PAGEREF _Toc147667340 \h </w:instrText>
+            </w:r>
+            <w:r>
+              <w:rPr>
+                <w:noProof/>
+                <w:webHidden/>
+              </w:rPr>
+            </w:r>
+            <w:r>
+              <w:rPr>
+                <w:noProof/>
+                <w:webHidden/>
+              </w:rPr>
+              <w:fldChar w:fldCharType="separate"/>
+            </w:r>
+            <w:r>
+              <w:rPr>
+                <w:noProof/>
+                <w:webHidden/>
+              </w:rPr>
+              <w:t>15</w:t>
+            </w:r>
+            <w:r>
+              <w:rPr>
+                <w:noProof/>
+                <w:webHidden/>
+              </w:rPr>
+              <w:fldChar w:fldCharType="end"/>
+            </w:r>
+          </w:hyperlink>
+        </w:p>
+        <w:p>
+          <w:pPr>
+            <w:pStyle w:val="TOC1"/>
+            <w:tabs>
+              <w:tab w:val="right" w:leader="dot" w:pos="9350"/>
+            </w:tabs>
+            <w:rPr>
+              <w:rFonts w:asciiTheme="minorHAnsi" w:eastAsiaTheme="minorEastAsia" w:hAnsiTheme="minorHAnsi" w:cstheme="minorBidi"/>
+              <w:noProof/>
+              <w:kern w:val="2"/>
+              <w:sz w:val="22"/>
+              <w:szCs w:val="22"/>
+              <w:lang w:val="en-MY" w:eastAsia="zh-CN"/>
+              <w14:ligatures w14:val="standardContextual"/>
+            </w:rPr>
+          </w:pPr>
+          <w:hyperlink w:anchor="_Toc147667341" w:history="1">
+            <w:r>
+              <w:rPr>
+                <w:rStyle w:val="Hyperlink"/>
+                <w:noProof/>
+              </w:rPr>
+              <w:t>References</w:t>
+            </w:r>
+            <w:r>
+              <w:rPr>
+                <w:noProof/>
+                <w:webHidden/>
+              </w:rPr>
+              <w:tab/>
+            </w:r>
+            <w:r>
+              <w:rPr>
+                <w:noProof/>
+                <w:webHidden/>
+              </w:rPr>
+              <w:fldChar w:fldCharType="begin"/>
+            </w:r>
+            <w:r>
+              <w:rPr>
+                <w:noProof/>
+                <w:webHidden/>
+              </w:rPr>
+              <w:instrText xml:space="preserve"> PAGEREF _Toc147667341 \h </w:instrText>
+            </w:r>
+            <w:r>
+              <w:rPr>
+                <w:noProof/>
+                <w:webHidden/>
+              </w:rPr>
+            </w:r>
+            <w:r>
+              <w:rPr>
+                <w:noProof/>
+                <w:webHidden/>
+              </w:rPr>
+              <w:fldChar w:fldCharType="separate"/>
+            </w:r>
+            <w:r>
+              <w:rPr>
+                <w:noProof/>
+                <w:webHidden/>
+              </w:rPr>
+              <w:t>16</w:t>
+            </w:r>
+            <w:r>
+              <w:rPr>
+                <w:noProof/>
+                <w:webHidden/>
+              </w:rPr>
+              <w:fldChar w:fldCharType="end"/>
+            </w:r>
+          </w:hyperlink>
+        </w:p>
+        <w:p>
+          <w:pPr>
+            <w:pStyle w:val="TOC1"/>
+            <w:tabs>
+              <w:tab w:val="right" w:leader="dot" w:pos="9350"/>
+            </w:tabs>
+            <w:rPr>
+              <w:rFonts w:asciiTheme="minorHAnsi" w:eastAsiaTheme="minorEastAsia" w:hAnsiTheme="minorHAnsi" w:cstheme="minorBidi"/>
+              <w:noProof/>
+              <w:kern w:val="2"/>
+              <w:sz w:val="22"/>
+              <w:szCs w:val="22"/>
+              <w:lang w:val="en-MY" w:eastAsia="zh-CN"/>
+              <w14:ligatures w14:val="standardContextual"/>
+            </w:rPr>
+          </w:pPr>
+          <w:hyperlink w:anchor="_Toc147667342" w:history="1">
+            <w:r>
+              <w:rPr>
+                <w:rStyle w:val="Hyperlink"/>
+                <w:noProof/>
+              </w:rPr>
+              <w:t>Gantt Chart</w:t>
+            </w:r>
+            <w:r>
+              <w:rPr>
+                <w:noProof/>
+                <w:webHidden/>
+              </w:rPr>
+              <w:tab/>
+            </w:r>
+            <w:r>
+              <w:rPr>
+                <w:noProof/>
+                <w:webHidden/>
+              </w:rPr>
+              <w:fldChar w:fldCharType="begin"/>
+            </w:r>
+            <w:r>
+              <w:rPr>
+                <w:noProof/>
+                <w:webHidden/>
+              </w:rPr>
+              <w:instrText xml:space="preserve"> PAGEREF _Toc147667342 \h </w:instrText>
+            </w:r>
+            <w:r>
+              <w:rPr>
+                <w:noProof/>
+                <w:webHidden/>
+              </w:rPr>
+            </w:r>
+            <w:r>
+              <w:rPr>
+                <w:noProof/>
+                <w:webHidden/>
+              </w:rPr>
+              <w:fldChar w:fldCharType="separate"/>
+            </w:r>
+            <w:r>
+              <w:rPr>
+                <w:noProof/>
+                <w:webHidden/>
+              </w:rPr>
+              <w:t>17</w:t>
+            </w:r>
+            <w:r>
+              <w:rPr>
+                <w:noProof/>
+                <w:webHidden/>
+              </w:rPr>
+              <w:fldChar w:fldCharType="end"/>
+            </w:r>
+          </w:hyperlink>
+        </w:p>
+        <w:p>
+          <w:pPr>
+            <w:pStyle w:val="TOC1"/>
+            <w:tabs>
+              <w:tab w:val="right" w:leader="dot" w:pos="9350"/>
+            </w:tabs>
+            <w:rPr>
+              <w:rFonts w:asciiTheme="minorHAnsi" w:eastAsiaTheme="minorEastAsia" w:hAnsiTheme="minorHAnsi" w:cstheme="minorBidi"/>
+              <w:noProof/>
+              <w:kern w:val="2"/>
+              <w:sz w:val="22"/>
+              <w:szCs w:val="22"/>
+              <w:lang w:val="en-MY" w:eastAsia="zh-CN"/>
+              <w14:ligatures w14:val="standardContextual"/>
+            </w:rPr>
+          </w:pPr>
+          <w:hyperlink w:anchor="_Toc147667343" w:history="1">
+            <w:r>
+              <w:rPr>
+                <w:rStyle w:val="Hyperlink"/>
+                <w:noProof/>
+              </w:rPr>
+              <w:t>Project Specifications</w:t>
+            </w:r>
+            <w:r>
+              <w:rPr>
+                <w:noProof/>
+                <w:webHidden/>
+              </w:rPr>
+              <w:tab/>
+            </w:r>
+            <w:r>
+              <w:rPr>
+                <w:noProof/>
+                <w:webHidden/>
+              </w:rPr>
+              <w:fldChar w:fldCharType="begin"/>
+            </w:r>
+            <w:r>
+              <w:rPr>
+                <w:noProof/>
+                <w:webHidden/>
+              </w:rPr>
+              <w:instrText xml:space="preserve"> PAGEREF _Toc147667343 \h </w:instrText>
+            </w:r>
+            <w:r>
+              <w:rPr>
+                <w:noProof/>
+                <w:webHidden/>
+              </w:rPr>
+            </w:r>
+            <w:r>
+              <w:rPr>
+                <w:noProof/>
+                <w:webHidden/>
+              </w:rPr>
+              <w:fldChar w:fldCharType="separate"/>
+            </w:r>
+            <w:r>
+              <w:rPr>
+                <w:noProof/>
+                <w:webHidden/>
+              </w:rPr>
+              <w:t>18</w:t>
+            </w:r>
+            <w:r>
+              <w:rPr>
+                <w:noProof/>
+                <w:webHidden/>
+              </w:rPr>
+              <w:fldChar w:fldCharType="end"/>
+            </w:r>
+          </w:hyperlink>
+        </w:p>
+        <w:p>
+          <w:r>
+            <w:rPr>
+              <w:b/>
+              <w:bCs/>
+              <w:noProof/>
+            </w:rPr>
+            <w:fldChar w:fldCharType="end"/>
+          </w:r>
+        </w:p>
+      </w:sdtContent>
+    </w:sdt>
+    <w:p/>
+    <w:p>
+      <w:pPr>
+        <w:jc w:val="left"/>
+      </w:pPr>
+      <w:r>
+        <w:br w:type="page"/>
+      </w:r>
+    </w:p>
+    <w:p>
+      <w:pPr>
+        <w:pStyle w:val="Heading1"/>
+        <w:numPr>
+          <w:ilvl w:val="0"/>
+          <w:numId w:val="1"/>
+        </w:numPr>
+      </w:pPr>
+      <w:r>
+        <w:lastRenderedPageBreak/>
+        <w:t>Overview of the Project</w:t>
+      </w:r>
+    </w:p>
+    <w:p>
+      <w:pPr>
+        <w:rPr>
+          <w:b/>
+          <w:bCs/>
+        </w:rPr>
+      </w:pPr>
+      <w:r>
+        <w:rPr>
+          <w:b/>
+          <w:bCs/>
+        </w:rPr>
+        <w:t>Introduction</w:t>
+      </w:r>
+    </w:p>
+    <w:p>
+      <w:r>
+        <w:t>The</w:t>
+      </w:r>
+      <w:r>
+        <w:t xml:space="preserve"> focus on this project is to incorporate</w:t>
+      </w:r>
+      <w:r>
+        <w:t xml:space="preserve"> electrocardiogram</w:t>
+      </w:r>
+      <w:r>
+        <w:t xml:space="preserve"> </w:t>
+      </w:r>
+      <w:r>
+        <w:t>(</w:t>
+      </w:r>
+      <w:r>
+        <w:t>ECG</w:t>
+      </w:r>
+      <w:r>
+        <w:t>)</w:t>
+      </w:r>
+      <w:r>
+        <w:t xml:space="preserve"> and </w:t>
+      </w:r>
+      <w:r>
+        <w:t>artificial intelligence (</w:t>
+      </w:r>
+      <w:r>
+        <w:t>AI</w:t>
+      </w:r>
+      <w:r>
+        <w:t xml:space="preserve">) </w:t>
+      </w:r>
+      <w:r>
+        <w:t>driven algorithms to offer a groundbreaking approach</w:t>
+      </w:r>
+      <w:r>
+        <w:t xml:space="preserve"> on the edge computing</w:t>
+      </w:r>
+      <w:r>
+        <w:t xml:space="preserve"> to not only predict heart disease but also delve into the depths of human emotions. </w:t>
+      </w:r>
+      <w:r>
+        <w:t xml:space="preserve">In this era of smart wearables, the integration of ECG with AI technology holds the potential to revolutionize the way we understand, monitor, and manage both our physical and emotional well-being. </w:t>
+      </w:r>
+      <w:r>
+        <w:t xml:space="preserve">This </w:t>
+      </w:r>
+      <w:r>
+        <w:t>dual-purpose</w:t>
+      </w:r>
+      <w:r>
+        <w:t xml:space="preserve"> capability signifies a pivotal leap forward in personalized healthcare and wellness management, ushering in </w:t>
+      </w:r>
+      <w:r>
+        <w:t>a new</w:t>
+      </w:r>
+      <w:r>
+        <w:t xml:space="preserve"> era of preventative and predictive medicine. </w:t>
+      </w:r>
+      <w:r>
+        <w:t xml:space="preserve">The </w:t>
+      </w:r>
+      <w:r>
+        <w:t xml:space="preserve">deployment of AI into </w:t>
+      </w:r>
+      <w:r>
+        <w:t>edge computer powered by ARM Cortex-M chip will also be further explored and discussed.</w:t>
+      </w:r>
+    </w:p>
+    <w:p/>
+    <w:p>
+      <w:pPr>
+        <w:rPr>
+          <w:b/>
+          <w:bCs/>
+        </w:rPr>
+      </w:pPr>
+      <w:r>
+        <w:rPr>
+          <w:b/>
+          <w:bCs/>
+        </w:rPr>
+        <w:t>Problem Statement</w:t>
+      </w:r>
+    </w:p>
+    <w:p>
+      <w:r>
+        <w:t>Latterly, there has been growing acknowledgement of the significant impact that mental health has on the attainment of global development objectives, which has been illustrated by the incorporation of the Sustainable Development Goals. According to World Health Organization (WHO), depression stands out as a major contributor to disability, while suicide ranks fourth leading cause of death among individuals aged 15 to 29. [</w:t>
+      </w:r>
+      <w:proofErr w:type="spellStart"/>
+      <w:r>
+        <w:t>abc</w:t>
+      </w:r>
+      <w:proofErr w:type="spellEnd"/>
+      <w:r>
+        <w:t>] Although there have been advancements made towards the mental health issue, individuals dealing with mental health issues frequently encounter serious infringements of their human rights, discrimination, and social stigma. [</w:t>
+      </w:r>
+      <w:proofErr w:type="spellStart"/>
+      <w:r>
+        <w:t>abc</w:t>
+      </w:r>
+      <w:proofErr w:type="spellEnd"/>
+      <w:r>
+        <w:t xml:space="preserve">] </w:t>
+      </w:r>
+    </w:p>
+    <w:p/>
+    <w:p>
+      <w:r>
+        <w:t xml:space="preserve">An electroencephalogram (EEG) is a commonly </w:t>
+      </w:r>
+      <w:r>
+        <w:t xml:space="preserve">utilized </w:t>
+      </w:r>
+      <w:r>
+        <w:t xml:space="preserve">tool to diagnose and measure the electrical activity in the brain. </w:t>
+      </w:r>
+      <w:r>
+        <w:t xml:space="preserve">It involves the use of electrodes placed on the scalp to detect and monitor the brain’s electrical impulses and patterns of activity. The resulting data is typically displayed as a series of waveforms and is used to assess brain function, diagnose various neurological conditions, and study brain activity in research settings. EEGs are commonly employed in clinical medicine to aid in the diagnosis and management of conditions such as epilepsy, seizure disorders, emotions, stress level, etc. Since EEG is a valuable tool, there are a lot of researchers incorporating EEG as a reliable tool to detect and recognize emotion. </w:t>
+      </w:r>
+      <w:r>
+        <w:t xml:space="preserve">However, </w:t>
+      </w:r>
+    </w:p>
+    <w:p/>
+    <w:p>
+      <w:r>
+        <w:t>Mental health aside, cardiovascular disease (CVDs) stands as the primary global cause of mortality, claiming around 17.9 million lives annually according to WHO. [</w:t>
+      </w:r>
+      <w:proofErr w:type="spellStart"/>
+      <w:r>
+        <w:t>gws</w:t>
+      </w:r>
+      <w:proofErr w:type="spellEnd"/>
+      <w:r>
+        <w:t>] More than 80% of CVD-related deaths result from heart attacks and strokes, with one-third occurring prematurely in individuals under 70 years of age. [</w:t>
+      </w:r>
+      <w:proofErr w:type="spellStart"/>
+      <w:r>
+        <w:t>gws</w:t>
+      </w:r>
+      <w:proofErr w:type="spellEnd"/>
+      <w:r>
+        <w:t xml:space="preserve">] Both mental and physical health, specifically heart related issues contributed a significant </w:t>
+      </w:r>
+    </w:p>
+    <w:p/>
+    <w:p>
+      <w:r>
+        <w:lastRenderedPageBreak/>
+        <w:t>An electrocardiogram (ECG) can perform a simple test that records the electrical activity of the heart over a period. It is a widely used diagnostic tool to assess the heart’s rhythm and electrical conduction. The test is typically performed using electrodes placed on the skin’s surface at specific locations on the chest, arms, and leges. These electrodes detect the electrical signals generated by the heart as it beats and transmits the information to an ECG sensor, which then produces a visual representation of the heart’s electrical activity in the form of a graph or a series of waves. ECG can provide vital information about various aspects of cardiac health, including heart ratee, the regularity of heartbeats, signs of abnormal rhythms, and the presence of certain heart conditions, such as ischemia or structural abnormalities. [gad] Since ECG is a valuable tool used for diagnosing and monitoring heart-related issues and commonly used in medical settings, there are a wide array of studies performed on enhancing ECG with Artificial Intelligence on heart disease analysis and prediction.</w:t>
+      </w:r>
+    </w:p>
+    <w:p/>
+    <w:p>
+      <w:r>
+        <w:t xml:space="preserve">Since there are physiological interrelations between the heart and brain which will be further discussed in this report, there are certain characteristics that can be detected in the pulses of the heart when it comes to emotion. </w:t>
+      </w:r>
+    </w:p>
+    <w:p>
+      <w:r>
+        <w:br w:type="page"/>
+      </w:r>
+    </w:p>
+    <w:p>
+      <w:pPr>
+        <w:pStyle w:val="Heading1"/>
+        <w:numPr>
+          <w:ilvl w:val="0"/>
+          <w:numId w:val="1"/>
+        </w:numPr>
+      </w:pPr>
+      <w:bookmarkStart w:id="1" w:name="_Toc147667329"/>
+      <w:r>
+        <w:lastRenderedPageBreak/>
+        <w:t>Problem Statement</w:t>
+      </w:r>
+      <w:bookmarkEnd w:id="1"/>
+    </w:p>
+    <w:p/>
+    <w:p>
+      <w:pPr>
+        <w:jc w:val="left"/>
+      </w:pPr>
+      <w:r>
+        <w:br w:type="page"/>
+      </w:r>
+    </w:p>
+    <w:p>
+      <w:pPr>
+        <w:pStyle w:val="Heading1"/>
+        <w:numPr>
+          <w:ilvl w:val="0"/>
+          <w:numId w:val="1"/>
+        </w:numPr>
+      </w:pPr>
+      <w:bookmarkStart w:id="2" w:name="_Toc147667330"/>
+      <w:r>
+        <w:lastRenderedPageBreak/>
+        <w:t>Background Information</w:t>
+      </w:r>
+      <w:bookmarkEnd w:id="2"/>
+    </w:p>
+    <w:p>
+      <w:pPr>
+        <w:jc w:val="left"/>
+      </w:pPr>
+      <w:r>
+        <w:br w:type="page"/>
+      </w:r>
+    </w:p>
+    <w:p>
+      <w:pPr>
+        <w:pStyle w:val="Heading1"/>
+        <w:numPr>
+          <w:ilvl w:val="1"/>
+          <w:numId w:val="1"/>
+        </w:numPr>
+      </w:pPr>
+      <w:bookmarkStart w:id="3" w:name="_Toc147667331"/>
+      <w:r>
+        <w:lastRenderedPageBreak/>
+        <w:t>Description of Background Information</w:t>
+      </w:r>
+      <w:bookmarkEnd w:id="3"/>
+    </w:p>
+    <w:p/>
+    <w:p>
+      <w:pPr>
+        <w:jc w:val="left"/>
+      </w:pPr>
+      <w:r>
+        <w:br w:type="page"/>
+      </w:r>
+    </w:p>
+    <w:p>
+      <w:pPr>
+        <w:pStyle w:val="Heading1"/>
+        <w:numPr>
+          <w:ilvl w:val="0"/>
+          <w:numId w:val="1"/>
+        </w:numPr>
+      </w:pPr>
+      <w:bookmarkStart w:id="4" w:name="_Toc147667332"/>
+      <w:r>
+        <w:lastRenderedPageBreak/>
+        <w:t>Aim and Objectives</w:t>
+      </w:r>
+      <w:bookmarkEnd w:id="4"/>
+    </w:p>
+    <w:p>
+      <w:pPr>
+        <w:jc w:val="left"/>
+      </w:pPr>
+      <w:r>
+        <w:br w:type="page"/>
+      </w:r>
+    </w:p>
+    <w:p>
+      <w:pPr>
+        <w:pStyle w:val="Heading1"/>
+        <w:numPr>
+          <w:ilvl w:val="1"/>
+          <w:numId w:val="1"/>
+        </w:numPr>
+      </w:pPr>
+      <w:bookmarkStart w:id="5" w:name="_Toc147667333"/>
+      <w:r>
+        <w:lastRenderedPageBreak/>
+        <w:t>Aim</w:t>
+      </w:r>
+      <w:bookmarkEnd w:id="5"/>
+    </w:p>
+    <w:p>
+      <w:pPr>
+        <w:jc w:val="left"/>
+      </w:pPr>
+      <w:r>
+        <w:br w:type="page"/>
+      </w:r>
+    </w:p>
+    <w:p>
+      <w:pPr>
+        <w:pStyle w:val="Heading1"/>
+        <w:numPr>
+          <w:ilvl w:val="1"/>
+          <w:numId w:val="1"/>
+        </w:numPr>
+      </w:pPr>
+      <w:bookmarkStart w:id="6" w:name="_Toc147667334"/>
+      <w:r>
+        <w:lastRenderedPageBreak/>
+        <w:t>Objectives</w:t>
+      </w:r>
+      <w:bookmarkEnd w:id="6"/>
+    </w:p>
+    <w:p>
+      <w:pPr>
+        <w:jc w:val="left"/>
+      </w:pPr>
+      <w:r>
+        <w:br w:type="page"/>
+      </w:r>
+    </w:p>
+    <w:p>
+      <w:pPr>
+        <w:pStyle w:val="Heading1"/>
+        <w:numPr>
+          <w:ilvl w:val="1"/>
+          <w:numId w:val="1"/>
+        </w:numPr>
+      </w:pPr>
+      <w:bookmarkStart w:id="7" w:name="_Toc147667335"/>
+      <w:r>
+        <w:lastRenderedPageBreak/>
+        <w:t>Deliverables</w:t>
+      </w:r>
+      <w:bookmarkEnd w:id="7"/>
+    </w:p>
+    <w:p>
+      <w:pPr>
+        <w:jc w:val="left"/>
+      </w:pPr>
+      <w:r>
+        <w:br w:type="page"/>
+      </w:r>
+    </w:p>
+    <w:p>
+      <w:pPr>
+        <w:pStyle w:val="Heading1"/>
+        <w:numPr>
+          <w:ilvl w:val="0"/>
+          <w:numId w:val="1"/>
+        </w:numPr>
+      </w:pPr>
+      <w:bookmarkStart w:id="8" w:name="_Toc147667336"/>
+      <w:r>
+        <w:lastRenderedPageBreak/>
+        <w:t>Proposed Methodology</w:t>
+      </w:r>
+      <w:bookmarkEnd w:id="8"/>
+    </w:p>
+    <w:p>
+      <w:pPr>
+        <w:jc w:val="left"/>
+      </w:pPr>
+      <w:r>
+        <w:br w:type="page"/>
+      </w:r>
+    </w:p>
+    <w:p>
+      <w:pPr>
+        <w:pStyle w:val="Heading1"/>
+        <w:numPr>
+          <w:ilvl w:val="0"/>
+          <w:numId w:val="1"/>
+        </w:numPr>
+      </w:pPr>
+      <w:bookmarkStart w:id="9" w:name="_Toc147667337"/>
+      <w:r>
+        <w:lastRenderedPageBreak/>
+        <w:t>Industrial Relevance</w:t>
+      </w:r>
+      <w:bookmarkEnd w:id="9"/>
+    </w:p>
+    <w:p>
+      <w:pPr>
+        <w:jc w:val="left"/>
+      </w:pPr>
+      <w:r>
+        <w:br w:type="page"/>
+      </w:r>
+    </w:p>
+    <w:p>
+      <w:pPr>
+        <w:pStyle w:val="Heading1"/>
+        <w:numPr>
+          <w:ilvl w:val="0"/>
+          <w:numId w:val="1"/>
+        </w:numPr>
+      </w:pPr>
+      <w:bookmarkStart w:id="10" w:name="_Toc147667338"/>
+      <w:r>
+        <w:lastRenderedPageBreak/>
+        <w:t>Risk and Mitigations</w:t>
+      </w:r>
+      <w:bookmarkEnd w:id="10"/>
+    </w:p>
+    <w:p>
+      <w:pPr>
+        <w:jc w:val="left"/>
+      </w:pPr>
+      <w:r>
+        <w:br w:type="page"/>
+      </w:r>
+    </w:p>
+    <w:p>
+      <w:pPr>
+        <w:pStyle w:val="Heading1"/>
+        <w:numPr>
+          <w:ilvl w:val="0"/>
+          <w:numId w:val="1"/>
+        </w:numPr>
+      </w:pPr>
+      <w:bookmarkStart w:id="11" w:name="_Toc147667339"/>
+      <w:r>
+        <w:lastRenderedPageBreak/>
+        <w:t>Project Timeline</w:t>
+      </w:r>
+      <w:bookmarkEnd w:id="11"/>
+    </w:p>
+    <w:p>
+      <w:pPr>
+        <w:jc w:val="left"/>
+      </w:pPr>
+      <w:r>
+        <w:br w:type="page"/>
+      </w:r>
+    </w:p>
+    <w:p>
+      <w:pPr>
+        <w:pStyle w:val="Heading1"/>
+        <w:numPr>
+          <w:ilvl w:val="0"/>
+          <w:numId w:val="1"/>
+        </w:numPr>
+      </w:pPr>
+      <w:bookmarkStart w:id="12" w:name="_Toc147667340"/>
+      <w:r>
+        <w:lastRenderedPageBreak/>
+        <w:t>Appendix</w:t>
+      </w:r>
+      <w:bookmarkEnd w:id="12"/>
+    </w:p>
+    <w:p>
+      <w:pPr>
+        <w:jc w:val="left"/>
+      </w:pPr>
+      <w:r>
+        <w:br w:type="page"/>
+      </w:r>
+    </w:p>
+    <w:p>
+      <w:pPr>
+        <w:pStyle w:val="Heading1"/>
+      </w:pPr>
+      <w:bookmarkStart w:id="13" w:name="_Toc147667341"/>
+      <w:r>
+        <w:lastRenderedPageBreak/>
+        <w:t>References</w:t>
+      </w:r>
+      <w:bookmarkEnd w:id="13"/>
+    </w:p>
+    <w:p>
+      <w:pPr>
+        <w:jc w:val="left"/>
+      </w:pPr>
+      <w:r>
+        <w:t>[</w:t>
+      </w:r>
+      <w:proofErr w:type="spellStart"/>
+      <w:r>
+        <w:t>abc</w:t>
+      </w:r>
+      <w:proofErr w:type="spellEnd"/>
+      <w:r>
+        <w:t xml:space="preserve">] </w:t>
+      </w:r>
+      <w:hyperlink r:id="rId9" w:history="1">
+        <w:r>
+          <w:rPr>
+            <w:rStyle w:val="Hyperlink"/>
+          </w:rPr>
+          <w:t>https://www.who.int/health-topics/mental-health#tab=tab_1</w:t>
+        </w:r>
+      </w:hyperlink>
+    </w:p>
+    <w:p>
+      <w:pPr>
+        <w:jc w:val="left"/>
+      </w:pPr>
+      <w:r>
+        <w:t>[</w:t>
+      </w:r>
+      <w:proofErr w:type="spellStart"/>
+      <w:r>
+        <w:t>gws</w:t>
+      </w:r>
+      <w:proofErr w:type="spellEnd"/>
+      <w:r>
+        <w:t xml:space="preserve">] </w:t>
+      </w:r>
+      <w:hyperlink r:id="rId10" w:history="1">
+        <w:r>
+          <w:rPr>
+            <w:rStyle w:val="Hyperlink"/>
+          </w:rPr>
+          <w:t>https://www.who.int/health-topics/cardiovascular-diseases#tab=tab_1</w:t>
+        </w:r>
+      </w:hyperlink>
+    </w:p>
+    <w:p>
+      <w:pPr>
+        <w:jc w:val="left"/>
+        <w:sectPr>
+          <w:pgSz w:w="12240" w:h="15840"/>
+          <w:pgMar w:top="1440" w:right="1440" w:bottom="1440" w:left="1440" w:header="720" w:footer="720" w:gutter="0"/>
+          <w:cols w:space="720"/>
+          <w:docGrid w:linePitch="360"/>
+        </w:sectPr>
+      </w:pPr>
+      <w:r>
+        <w:t>[gad]</w:t>
+      </w:r>
+      <w:r>
+        <w:t xml:space="preserve"> </w:t>
+      </w:r>
+      <w:r>
+        <w:t>https://litfl.com/myocardial-ischaemia-ecg-library</w:t>
+      </w:r>
+    </w:p>
+    <w:p>
+      <w:pPr>
+        <w:jc w:val="left"/>
+        <w:sectPr>
+          <w:pgSz w:w="12240" w:h="15840"/>
+          <w:pgMar w:top="1440" w:right="1440" w:bottom="1440" w:left="1440" w:header="720" w:footer="720" w:gutter="0"/>
+          <w:cols w:space="720"/>
+          <w:docGrid w:linePitch="360"/>
+        </w:sectPr>
+      </w:pPr>
+    </w:p>
+    <w:p>
+      <w:pPr>
+        <w:pStyle w:val="Heading1"/>
+      </w:pPr>
+      <w:bookmarkStart w:id="14" w:name="_Toc147667342"/>
+      <w:r>
+        <w:lastRenderedPageBreak/>
+        <w:t>Gantt Chart</w:t>
+      </w:r>
+      <w:bookmarkEnd w:id="14"/>
+    </w:p>
+    <w:p>
+      <w:r>
+        <w:rPr>
+          <w:noProof/>
+        </w:rPr>
+        <w:drawing>
+          <wp:anchor distT="0" distB="0" distL="114300" distR="114300" simplePos="0" relativeHeight="251658240" behindDoc="0" locked="0" layoutInCell="1" allowOverlap="1" wp14:anchorId="4D87F282" wp14:editId="487DA483">
+            <wp:simplePos x="0" y="0"/>
+            <wp:positionH relativeFrom="page">
+              <wp:align>center</wp:align>
+            </wp:positionH>
+            <wp:positionV relativeFrom="paragraph">
+              <wp:posOffset>356479</wp:posOffset>
+            </wp:positionV>
+            <wp:extent cx="9571355" cy="5034280"/>
+            <wp:effectExtent l="0" t="0" r="0" b="0"/>
+            <wp:wrapSquare wrapText="bothSides"/>
+            <wp:docPr id="415052103" name="Graphic 1"/>
+            <wp:cNvGraphicFramePr>
+              <a:graphicFrameLocks xmlns:a="http://schemas.openxmlformats.org/drawingml/2006/main" noChangeAspect="1"/>
+            </wp:cNvGraphicFramePr>
+            <a:graphic xmlns:a="http://schemas.openxmlformats.org/drawingml/2006/main">
+              <a:graphicData uri="http://schemas.openxmlformats.org/drawingml/2006/picture">
+                <pic:pic xmlns:pic="http://schemas.openxmlformats.org/drawingml/2006/picture">
+                  <pic:nvPicPr>
+                    <pic:cNvPr id="415052103" name="Graphic 415052103"/>
+                    <pic:cNvPicPr/>
+                  </pic:nvPicPr>
+                  <pic:blipFill rotWithShape="1">
+                    <a:blip r:embed="rId11">
+                      <a:extLst>
+                        <a:ext uri="{28A0092B-C50C-407E-A947-70E740481C1C}">
+                          <a14:useLocalDpi xmlns:a14="http://schemas.microsoft.com/office/drawing/2010/main" val="0"/>
+                        </a:ext>
+                        <a:ext uri="{96DAC541-7B7A-43D3-8B79-37D633B846F1}">
+                          <asvg:svgBlip xmlns:asvg="http://schemas.microsoft.com/office/drawing/2016/SVG/main" r:embed="rId12"/>
+                        </a:ext>
+                      </a:extLst>
+                    </a:blip>
+                    <a:srcRect l="6097" t="13513" r="10452" b="29684"/>
+                    <a:stretch/>
+                  </pic:blipFill>
+                  <pic:spPr bwMode="auto">
+                    <a:xfrm>
+                      <a:off x="0" y="0"/>
+                      <a:ext cx="9571893" cy="5034915"/>
+                    </a:xfrm>
+                    <a:prstGeom prst="rect">
+                      <a:avLst/>
+                    </a:prstGeom>
+                    <a:ln>
+                      <a:noFill/>
+                    </a:ln>
+                    <a:extLst>
+                      <a:ext uri="{53640926-AAD7-44D8-BBD7-CCE9431645EC}">
+                        <a14:shadowObscured xmlns:a14="http://schemas.microsoft.com/office/drawing/2010/main"/>
+                      </a:ext>
+                    </a:extLst>
+                  </pic:spPr>
+                </pic:pic>
+              </a:graphicData>
+            </a:graphic>
+            <wp14:sizeRelH relativeFrom="margin">
+              <wp14:pctWidth>0</wp14:pctWidth>
+            </wp14:sizeRelH>
+            <wp14:sizeRelV relativeFrom="margin">
+              <wp14:pctHeight>0</wp14:pctHeight>
+            </wp14:sizeRelV>
+          </wp:anchor>
+        </w:drawing>
+      </w:r>
+    </w:p>
+    <w:p>
+      <w:pPr>
+        <w:jc w:val="left"/>
+        <w:sectPr>
+          <w:pgSz w:w="15840" w:h="12240" w:orient="landscape"/>
+          <w:pgMar w:top="720" w:right="1440" w:bottom="1440" w:left="720" w:header="720" w:footer="720" w:gutter="0"/>
+          <w:cols w:space="720"/>
+          <w:docGrid w:linePitch="360"/>
+        </w:sectPr>
+      </w:pPr>
+      <w:r>
+        <w:br w:type="page"/>
+      </w:r>
+    </w:p>
+    <w:p>
+      <w:pPr>
+        <w:pStyle w:val="Heading1"/>
+      </w:pPr>
+      <w:bookmarkStart w:id="15" w:name="_Toc147667343"/>
+      <w:r>
+        <w:lastRenderedPageBreak/>
+        <w:t>Project Specifications</w:t>
+      </w:r>
+      <w:bookmarkEnd w:id="15"/>
+    </w:p>
+    <w:p>
+      <w:r>
+        <w:rPr>
+          <w:noProof/>
+        </w:rPr>
+        <w:drawing>
+          <wp:inline distT="0" distB="0" distL="0" distR="0" wp14:anchorId="2BEAE47C" wp14:editId="5E26AB6F">
+            <wp:extent cx="5943600" cy="2312035"/>
+            <wp:effectExtent l="0" t="0" r="0" b="0"/>
+            <wp:docPr id="1420507026" name="Picture 1" descr="A screenshot of a computer&#10;&#10;Description automatically generated"/>
+            <wp:cNvGraphicFramePr>
+              <a:graphicFrameLocks xmlns:a="http://schemas.openxmlformats.org/drawingml/2006/main" noChangeAspect="1"/>
+            </wp:cNvGraphicFramePr>
+            <a:graphic xmlns:a="http://schemas.openxmlformats.org/drawingml/2006/main">
+              <a:graphicData uri="http://schemas.openxmlformats.org/drawingml/2006/picture">
+                <pic:pic xmlns:pic="http://schemas.openxmlformats.org/drawingml/2006/picture">
+                  <pic:nvPicPr>
+                    <pic:cNvPr id="1420507026" name="Picture 1" descr="A screenshot of a computer&#10;&#10;Description automatically generated"/>
+                    <pic:cNvPicPr/>
+                  </pic:nvPicPr>
+                  <pic:blipFill>
+                    <a:blip r:embed="rId13"/>
+                    <a:stretch>
+                      <a:fillRect/>
+                    </a:stretch>
+                  </pic:blipFill>
+                  <pic:spPr>
+                    <a:xfrm>
+                      <a:off x="0" y="0"/>
+                      <a:ext cx="5943600" cy="2312035"/>
+                    </a:xfrm>
+                    <a:prstGeom prst="rect">
+                      <a:avLst/>
+                    </a:prstGeom>
+                  </pic:spPr>
+                </pic:pic>
+              </a:graphicData>
+            </a:graphic>
+          </wp:inline>
+        </w:drawing>
+      </w:r>
     </w:p>
     <w:sectPr>
       <w:pgSz w:w="12240" w:h="15840"/>
@@ -634,6 +2911,135 @@
     </w:p>
   </w:footnote>
 </w:footnotes>
+</file>
+
+<file path=word/numbering.xml><?xml version="1.0" encoding="utf-8"?>
+<w:numbering xmlns:wpc="http://schemas.microsoft.com/office/word/2010/wordprocessingCanvas" xmlns:cx="http://schemas.microsoft.com/office/drawing/2014/chartex" xmlns:cx1="http://schemas.microsoft.com/office/drawing/2015/9/8/chartex" xmlns:cx2="http://schemas.microsoft.com/office/drawing/2015/10/21/chartex" xmlns:cx3="http://schemas.microsoft.com/office/drawing/2016/5/9/chartex" xmlns:cx4="http://schemas.microsoft.com/office/drawing/2016/5/10/chartex" xmlns:cx5="http://schemas.microsoft.com/office/drawing/2016/5/11/chartex" xmlns:cx6="http://schemas.microsoft.com/office/drawing/2016/5/12/chartex" xmlns:cx7="http://schemas.microsoft.com/office/drawing/2016/5/13/chartex" xmlns:cx8="http://schemas.microsoft.com/office/drawing/2016/5/14/chartex" xmlns:mc="http://schemas.openxmlformats.org/markup-compatibility/2006" xmlns:aink="http://schemas.microsoft.com/office/drawing/2016/ink" xmlns:am3d="http://schemas.microsoft.com/office/drawing/2017/model3d" xmlns:o="urn:schemas-microsoft-com:office:office" xmlns:oel="http://schemas.microsoft.com/office/2019/extlst" xmlns:r="http://schemas.openxmlformats.org/officeDocument/2006/relationships" xmlns:m="http://schemas.openxmlformats.org/officeDocument/2006/math" xmlns:v="urn:schemas-microsoft-com:vml" xmlns:wp14="http://schemas.microsoft.com/office/word/2010/wordprocessingDrawing" xmlns:wp="http://schemas.openxmlformats.org/drawingml/2006/wordprocessingDrawing" xmlns:w10="urn:schemas-microsoft-com:office:word" xmlns:w="http://schemas.openxmlformats.org/wordprocessingml/2006/main" xmlns:w14="http://schemas.microsoft.com/office/word/2010/wordml" xmlns:w15="http://schemas.microsoft.com/office/word/2012/wordml" xmlns:w16cex="http://schemas.microsoft.com/office/word/2018/wordml/cex" xmlns:w16cid="http://schemas.microsoft.com/office/word/2016/wordml/cid" xmlns:w16="http://schemas.microsoft.com/office/word/2018/wordml" xmlns:w16sdtdh="http://schemas.microsoft.com/office/word/2020/wordml/sdtdatahash" xmlns:w16se="http://schemas.microsoft.com/office/word/2015/wordml/symex" xmlns:wpg="http://schemas.microsoft.com/office/word/2010/wordprocessingGroup" xmlns:wpi="http://schemas.microsoft.com/office/word/2010/wordprocessingInk" xmlns:wne="http://schemas.microsoft.com/office/word/2006/wordml" xmlns:wps="http://schemas.microsoft.com/office/word/2010/wordprocessingShape" mc:Ignorable="w14 w15 w16se w16cid w16 w16cex w16sdtdh wp14">
+  <w:abstractNum w:abstractNumId="0" w15:restartNumberingAfterBreak="0">
+    <w:nsid w:val="0EFF081D"/>
+    <w:multiLevelType w:val="multilevel"/>
+    <w:tmpl w:val="B73E62C2"/>
+    <w:lvl w:ilvl="0">
+      <w:start w:val="1"/>
+      <w:numFmt w:val="decimal"/>
+      <w:lvlText w:val="%1."/>
+      <w:lvlJc w:val="left"/>
+      <w:pPr>
+        <w:ind w:left="1080" w:hanging="720"/>
+      </w:pPr>
+      <w:rPr>
+        <w:rFonts w:hint="default"/>
+      </w:rPr>
+    </w:lvl>
+    <w:lvl w:ilvl="1">
+      <w:start w:val="1"/>
+      <w:numFmt w:val="decimal"/>
+      <w:isLgl/>
+      <w:lvlText w:val="%1.%2."/>
+      <w:lvlJc w:val="left"/>
+      <w:pPr>
+        <w:ind w:left="1440" w:hanging="1080"/>
+      </w:pPr>
+      <w:rPr>
+        <w:rFonts w:hint="default"/>
+      </w:rPr>
+    </w:lvl>
+    <w:lvl w:ilvl="2">
+      <w:start w:val="1"/>
+      <w:numFmt w:val="decimal"/>
+      <w:isLgl/>
+      <w:lvlText w:val="%1.%2.%3."/>
+      <w:lvlJc w:val="left"/>
+      <w:pPr>
+        <w:ind w:left="1800" w:hanging="1440"/>
+      </w:pPr>
+      <w:rPr>
+        <w:rFonts w:hint="default"/>
+      </w:rPr>
+    </w:lvl>
+    <w:lvl w:ilvl="3">
+      <w:start w:val="1"/>
+      <w:numFmt w:val="decimal"/>
+      <w:isLgl/>
+      <w:lvlText w:val="%1.%2.%3.%4."/>
+      <w:lvlJc w:val="left"/>
+      <w:pPr>
+        <w:ind w:left="2160" w:hanging="1800"/>
+      </w:pPr>
+      <w:rPr>
+        <w:rFonts w:hint="default"/>
+      </w:rPr>
+    </w:lvl>
+    <w:lvl w:ilvl="4">
+      <w:start w:val="1"/>
+      <w:numFmt w:val="decimal"/>
+      <w:isLgl/>
+      <w:lvlText w:val="%1.%2.%3.%4.%5."/>
+      <w:lvlJc w:val="left"/>
+      <w:pPr>
+        <w:ind w:left="2520" w:hanging="2160"/>
+      </w:pPr>
+      <w:rPr>
+        <w:rFonts w:hint="default"/>
+      </w:rPr>
+    </w:lvl>
+    <w:lvl w:ilvl="5">
+      <w:start w:val="1"/>
+      <w:numFmt w:val="decimal"/>
+      <w:isLgl/>
+      <w:lvlText w:val="%1.%2.%3.%4.%5.%6."/>
+      <w:lvlJc w:val="left"/>
+      <w:pPr>
+        <w:ind w:left="2880" w:hanging="2520"/>
+      </w:pPr>
+      <w:rPr>
+        <w:rFonts w:hint="default"/>
+      </w:rPr>
+    </w:lvl>
+    <w:lvl w:ilvl="6">
+      <w:start w:val="1"/>
+      <w:numFmt w:val="decimal"/>
+      <w:isLgl/>
+      <w:lvlText w:val="%1.%2.%3.%4.%5.%6.%7."/>
+      <w:lvlJc w:val="left"/>
+      <w:pPr>
+        <w:ind w:left="3240" w:hanging="2880"/>
+      </w:pPr>
+      <w:rPr>
+        <w:rFonts w:hint="default"/>
+      </w:rPr>
+    </w:lvl>
+    <w:lvl w:ilvl="7">
+      <w:start w:val="1"/>
+      <w:numFmt w:val="decimal"/>
+      <w:isLgl/>
+      <w:lvlText w:val="%1.%2.%3.%4.%5.%6.%7.%8."/>
+      <w:lvlJc w:val="left"/>
+      <w:pPr>
+        <w:ind w:left="3600" w:hanging="3240"/>
+      </w:pPr>
+      <w:rPr>
+        <w:rFonts w:hint="default"/>
+      </w:rPr>
+    </w:lvl>
+    <w:lvl w:ilvl="8">
+      <w:start w:val="1"/>
+      <w:numFmt w:val="decimal"/>
+      <w:isLgl/>
+      <w:lvlText w:val="%1.%2.%3.%4.%5.%6.%7.%8.%9."/>
+      <w:lvlJc w:val="left"/>
+      <w:pPr>
+        <w:ind w:left="3960" w:hanging="3600"/>
+      </w:pPr>
+      <w:rPr>
+        <w:rFonts w:hint="default"/>
+      </w:rPr>
+    </w:lvl>
+  </w:abstractNum>
+  <w:num w:numId="1" w16cid:durableId="76874623">
+    <w:abstractNumId w:val="0"/>
+  </w:num>
+</w:numbering>
 </file>
 
 <file path=word/styles.xml><?xml version="1.0" encoding="utf-8"?>
@@ -658,9 +3064,11 @@
     <w:lsdException w:name="heading 7" w:semiHidden="1" w:unhideWhenUsed="1" w:qFormat="1"/>
     <w:lsdException w:name="heading 8" w:semiHidden="1" w:unhideWhenUsed="1" w:qFormat="1"/>
     <w:lsdException w:name="heading 9" w:semiHidden="1" w:unhideWhenUsed="1" w:qFormat="1"/>
+    <w:lsdException w:name="toc 1" w:uiPriority="39"/>
     <w:lsdException w:name="caption" w:semiHidden="1" w:unhideWhenUsed="1" w:qFormat="1"/>
     <w:lsdException w:name="Title" w:qFormat="1"/>
     <w:lsdException w:name="Subtitle" w:qFormat="1"/>
+    <w:lsdException w:name="Hyperlink" w:uiPriority="99"/>
     <w:lsdException w:name="Strong" w:qFormat="1"/>
     <w:lsdException w:name="Emphasis" w:qFormat="1"/>
     <w:lsdException w:name="Normal Table" w:semiHidden="1" w:unhideWhenUsed="1"/>
@@ -931,10 +3339,36 @@
   <w:style w:type="paragraph" w:default="1" w:styleId="Normal">
     <w:name w:val="Normal"/>
     <w:qFormat/>
+    <w:rsid w:val="000F15B7"/>
+    <w:pPr>
+      <w:jc w:val="both"/>
+    </w:pPr>
     <w:rPr>
+      <w:rFonts w:ascii="Verdana" w:hAnsi="Verdana"/>
       <w:sz w:val="24"/>
       <w:szCs w:val="24"/>
       <w:lang w:val="en-US" w:eastAsia="en-US"/>
+    </w:rPr>
+  </w:style>
+  <w:style w:type="paragraph" w:styleId="Heading1">
+    <w:name w:val="heading 1"/>
+    <w:basedOn w:val="Normal"/>
+    <w:next w:val="Normal"/>
+    <w:link w:val="Heading1Char"/>
+    <w:qFormat/>
+    <w:rsid w:val="000F15B7"/>
+    <w:pPr>
+      <w:keepNext/>
+      <w:keepLines/>
+      <w:spacing w:before="240"/>
+      <w:jc w:val="center"/>
+      <w:outlineLvl w:val="0"/>
+    </w:pPr>
+    <w:rPr>
+      <w:rFonts w:eastAsiaTheme="majorEastAsia" w:cstheme="majorBidi"/>
+      <w:b/>
+      <w:sz w:val="32"/>
+      <w:szCs w:val="32"/>
     </w:rPr>
   </w:style>
   <w:style w:type="character" w:default="1" w:styleId="DefaultParagraphFont">
@@ -1028,6 +3462,83 @@
       <w:sz w:val="24"/>
       <w:szCs w:val="24"/>
       <w:lang w:val="en-US" w:eastAsia="en-US"/>
+    </w:rPr>
+  </w:style>
+  <w:style w:type="character" w:customStyle="1" w:styleId="Heading1Char">
+    <w:name w:val="Heading 1 Char"/>
+    <w:basedOn w:val="DefaultParagraphFont"/>
+    <w:link w:val="Heading1"/>
+    <w:rsid w:val="000F15B7"/>
+    <w:rPr>
+      <w:rFonts w:ascii="Verdana" w:eastAsiaTheme="majorEastAsia" w:hAnsi="Verdana" w:cstheme="majorBidi"/>
+      <w:b/>
+      <w:sz w:val="32"/>
+      <w:szCs w:val="32"/>
+      <w:lang w:val="en-US" w:eastAsia="en-US"/>
+    </w:rPr>
+  </w:style>
+  <w:style w:type="paragraph" w:styleId="TOCHeading">
+    <w:name w:val="TOC Heading"/>
+    <w:basedOn w:val="Heading1"/>
+    <w:next w:val="Normal"/>
+    <w:uiPriority w:val="39"/>
+    <w:unhideWhenUsed/>
+    <w:qFormat/>
+    <w:rsid w:val="00423262"/>
+    <w:pPr>
+      <w:spacing w:line="259" w:lineRule="auto"/>
+      <w:jc w:val="left"/>
+      <w:outlineLvl w:val="9"/>
+    </w:pPr>
+    <w:rPr>
+      <w:rFonts w:asciiTheme="majorHAnsi" w:hAnsiTheme="majorHAnsi"/>
+      <w:b w:val="0"/>
+      <w:color w:val="2F5496" w:themeColor="accent1" w:themeShade="BF"/>
+    </w:rPr>
+  </w:style>
+  <w:style w:type="paragraph" w:styleId="TOC1">
+    <w:name w:val="toc 1"/>
+    <w:basedOn w:val="Normal"/>
+    <w:next w:val="Normal"/>
+    <w:autoRedefine/>
+    <w:uiPriority w:val="39"/>
+    <w:rsid w:val="00423262"/>
+    <w:pPr>
+      <w:spacing w:after="100"/>
+    </w:pPr>
+  </w:style>
+  <w:style w:type="character" w:styleId="Hyperlink">
+    <w:name w:val="Hyperlink"/>
+    <w:basedOn w:val="DefaultParagraphFont"/>
+    <w:uiPriority w:val="99"/>
+    <w:unhideWhenUsed/>
+    <w:rsid w:val="00423262"/>
+    <w:rPr>
+      <w:color w:val="0563C1" w:themeColor="hyperlink"/>
+      <w:u w:val="single"/>
+    </w:rPr>
+  </w:style>
+  <w:style w:type="paragraph" w:styleId="ListParagraph">
+    <w:name w:val="List Paragraph"/>
+    <w:basedOn w:val="Normal"/>
+    <w:uiPriority w:val="34"/>
+    <w:qFormat/>
+    <w:rsid w:val="00E364DF"/>
+    <w:pPr>
+      <w:ind w:left="720"/>
+      <w:contextualSpacing/>
+    </w:pPr>
+  </w:style>
+  <w:style w:type="character" w:styleId="UnresolvedMention">
+    <w:name w:val="Unresolved Mention"/>
+    <w:basedOn w:val="DefaultParagraphFont"/>
+    <w:uiPriority w:val="99"/>
+    <w:semiHidden/>
+    <w:unhideWhenUsed/>
+    <w:rsid w:val="00836B59"/>
+    <w:rPr>
+      <w:color w:val="605E5C"/>
+      <w:shd w:val="clear" w:color="auto" w:fill="E1DFDD"/>
     </w:rPr>
   </w:style>
 </w:styles>
@@ -1326,4 +3837,16 @@
     </a:ext>
   </a:extLst>
 </a:theme>
+</file>
+
+<file path=customXml/item1.xml><?xml version="1.0" encoding="utf-8"?>
+<b:Sources xmlns:b="http://schemas.openxmlformats.org/officeDocument/2006/bibliography" xmlns="http://schemas.openxmlformats.org/officeDocument/2006/bibliography" SelectedStyle="\APASixthEditionOfficeOnline.xsl" StyleName="APA" Version="6"/>
+</file>
+
+<file path=customXml/itemProps1.xml><?xml version="1.0" encoding="utf-8"?>
+<ds:datastoreItem xmlns:ds="http://schemas.openxmlformats.org/officeDocument/2006/customXml" ds:itemID="{D1DA2BCB-B136-4EF0-A7C6-5C5369633596}">
+  <ds:schemaRefs>
+    <ds:schemaRef ds:uri="http://schemas.openxmlformats.org/officeDocument/2006/bibliography"/>
+  </ds:schemaRefs>
+</ds:datastoreItem>
 </file>